--- a/Дрон 2.0/presentation/формы/Форма word  конца.docx
+++ b/Дрон 2.0/presentation/формы/Форма word  конца.docx
@@ -29,6 +29,7 @@
           <w:b/>
         </w:rPr>
       </w:r>
+      <w:r/>
     </w:p>
     <w:p>
       <w:pPr>
@@ -56,6 +57,7 @@
           <w:b/>
         </w:rPr>
       </w:r>
+      <w:r/>
     </w:p>
     <w:p>
       <w:pPr>
@@ -66,19 +68,10 @@
       </w:pPr>
       <w:r>
         <w:rPr>
-          <w:b/>
-          <w:highlight w:val="none"/>
-        </w:rPr>
-        <w:tab/>
-      </w:r>
-      <w:r>
-        <w:rPr>
           <w:b w:val="0"/>
           <w:highlight w:val="none"/>
         </w:rPr>
-        <w:t xml:space="preserve">Данную технологию активно развивают крупные западные </w:t>
-        <w:tab/>
-        <w:t xml:space="preserve">компании(Амазон,</w:t>
+        <w:t xml:space="preserve">Данную технологию активно развивают крупные западные компании(Амазон,</w:t>
       </w:r>
       <w:r>
         <w:rPr>
@@ -110,21 +103,18 @@
           <w:highlight w:val="none"/>
           <w:lang w:val="ru-RU"/>
         </w:rPr>
-        <w:t xml:space="preserve"> уже ввела некоторое </w:t>
-        <w:tab/>
-        <w:t xml:space="preserve">количество данных дронов в эксплуатацию. К сожалению нет данных о их </w:t>
-        <w:tab/>
-        <w:t xml:space="preserve">рентабильности. </w:t>
+        <w:t xml:space="preserve"> уже ввела некоторое количество данных дронов в эксплуатацию. К сожалению нет данных о их рентабильности. </w:t>
       </w:r>
       <w:r>
         <w:rPr>
           <w:b w:val="0"/>
         </w:rPr>
       </w:r>
+      <w:r/>
     </w:p>
     <w:p>
       <w:pPr>
-        <w:ind w:firstLine="708"/>
+        <w:ind w:firstLine="0"/>
         <w:rPr>
           <w:b w:val="0"/>
           <w:highlight w:val="none"/>
@@ -137,47 +127,79 @@
           <w:highlight w:val="none"/>
           <w:lang w:val="ru-RU"/>
         </w:rPr>
-        <w:t xml:space="preserve">В результате нашей работы мы планируем получить готовый продукт,</w:t>
-        <w:tab/>
-        <w:t xml:space="preserve"> </w:t>
-        <w:tab/>
-        <w:t xml:space="preserve">способный конкурировать с текущими решениями. Планируется, что дрон </w:t>
-        <w:tab/>
-        <w:t xml:space="preserve">будет </w:t>
-        <w:tab/>
-        <w:t xml:space="preserve">иметь две вариации. Первая это для доставки, с подвесным грузовым </w:t>
-        <w:tab/>
-        <w:t xml:space="preserve">модулем и док-станцией позволяющей автоматическую загрузку груза и </w:t>
-        <w:tab/>
-        <w:t xml:space="preserve">вторая </w:t>
-        <w:tab/>
-        <w:t xml:space="preserve">вариация со сменным модулем и док-станцией без модификаций </w:t>
-        <w:tab/>
-        <w:t xml:space="preserve">специфичных </w:t>
-        <w:tab/>
-        <w:t xml:space="preserve">для доставки  грузов, вместо этого модуля будет либо </w:t>
-        <w:tab/>
-        <w:t xml:space="preserve">стандартный модуль </w:t>
-        <w:tab/>
-        <w:t xml:space="preserve">который покупатель выберет для себя из готовых </w:t>
-        <w:tab/>
-        <w:t xml:space="preserve">вариантов, либо </w:t>
-        <w:tab/>
-        <w:t xml:space="preserve">изготавливает сам, по открытой документации. </w:t>
+        <w:t xml:space="preserve">В результате нашей работы мы пл</w:t>
       </w:r>
-      <w:r>
-        <w:rPr>
-          <w:b/>
-          <w:highlight w:val="none"/>
-        </w:rPr>
-      </w:r>
-      <w:r/>
       <w:r>
         <w:rPr>
           <w:b w:val="0"/>
           <w:highlight w:val="none"/>
           <w:lang w:val="ru-RU"/>
         </w:rPr>
+        <w:t xml:space="preserve">анируем получить готовый продукт,</w:t>
+      </w:r>
+      <w:r>
+        <w:rPr>
+          <w:b w:val="0"/>
+          <w:highlight w:val="none"/>
+          <w:lang w:val="en-US"/>
+        </w:rPr>
+        <w:t xml:space="preserve"> </w:t>
+      </w:r>
+      <w:r>
+        <w:rPr>
+          <w:b w:val="0"/>
+          <w:highlight w:val="none"/>
+          <w:lang w:val="ru-RU"/>
+        </w:rPr>
+        <w:t xml:space="preserve">способный конкурировать с текущими решениями. Планируется, что дрон будет иметь две вариации. Первая для доставки, с подвесным грузовым</w:t>
+      </w:r>
+      <w:r>
+        <w:rPr>
+          <w:b w:val="0"/>
+          <w:highlight w:val="none"/>
+          <w:lang w:val="en-US"/>
+        </w:rPr>
+        <w:t xml:space="preserve"> </w:t>
+      </w:r>
+      <w:r>
+        <w:rPr>
+          <w:b w:val="0"/>
+          <w:highlight w:val="none"/>
+          <w:lang w:val="ru-RU"/>
+        </w:rPr>
+        <w:t xml:space="preserve">модулем и док-станцией позволяющей автоматическую загрузку груза и</w:t>
+      </w:r>
+      <w:r>
+        <w:rPr>
+          <w:b w:val="0"/>
+          <w:highlight w:val="none"/>
+          <w:lang w:val="en-US"/>
+        </w:rPr>
+        <w:t xml:space="preserve"> </w:t>
+      </w:r>
+      <w:r>
+        <w:rPr>
+          <w:b w:val="0"/>
+          <w:highlight w:val="none"/>
+          <w:lang w:val="ru-RU"/>
+        </w:rPr>
+        <w:t xml:space="preserve">вторая в</w:t>
+      </w:r>
+      <w:r>
+        <w:rPr>
+          <w:b w:val="0"/>
+          <w:highlight w:val="none"/>
+          <w:lang w:val="ru-RU"/>
+        </w:rPr>
+        <w:t xml:space="preserve">ариация со сменным модулем и док-станцией без модификаций </w:t>
+      </w:r>
+      <w:r>
+        <w:rPr>
+          <w:b w:val="0"/>
+          <w:highlight w:val="none"/>
+          <w:lang w:val="ru-RU"/>
+        </w:rPr>
+        <w:t xml:space="preserve">специфичных для доставки  грузов, вместо этого модуля будет либо стандартный модуль который покупатель выберет для себя из готовых вариантов, либо изготавливает сам, по открытой документации. </w:t>
       </w:r>
       <w:r>
         <w:rPr>
@@ -186,13 +208,7 @@
           <w:lang w:val="ru-RU"/>
         </w:rPr>
       </w:r>
-      <w:r>
-        <w:rPr>
-          <w:b w:val="0"/>
-          <w:highlight w:val="none"/>
-          <w:lang w:val="ru-RU"/>
-        </w:rPr>
-      </w:r>
+      <w:r/>
     </w:p>
     <w:p>
       <w:pPr>
@@ -217,6 +233,7 @@
           <w:lang w:val="ru-RU"/>
         </w:rPr>
       </w:r>
+      <w:r/>
     </w:p>
     <w:p>
       <w:pPr>
@@ -242,6 +259,7 @@
           <w:lang w:val="ru-RU"/>
         </w:rPr>
       </w:r>
+      <w:r/>
     </w:p>
     <w:p>
       <w:pPr>
@@ -274,6 +292,7 @@
           <w:lang w:val="ru-RU"/>
         </w:rPr>
       </w:r>
+      <w:r/>
     </w:p>
     <w:p>
       <w:pPr>
@@ -299,6 +318,7 @@
           <w:lang w:val="ru-RU"/>
         </w:rPr>
       </w:r>
+      <w:r/>
     </w:p>
     <w:p>
       <w:pPr>
@@ -325,6 +345,7 @@
           <w:highlight w:val="none"/>
         </w:rPr>
       </w:r>
+      <w:r/>
     </w:p>
     <w:p>
       <w:pPr>
@@ -350,6 +371,7 @@
           <w:lang w:val="ru-RU"/>
         </w:rPr>
       </w:r>
+      <w:r/>
     </w:p>
     <w:p>
       <w:pPr>
@@ -381,6 +403,7 @@
           <w:highlight w:val="none"/>
         </w:rPr>
       </w:r>
+      <w:r/>
     </w:p>
     <w:p>
       <w:pPr>
@@ -406,6 +429,7 @@
           <w:lang w:val="ru-RU"/>
         </w:rPr>
       </w:r>
+      <w:r/>
     </w:p>
     <w:p>
       <w:pPr>
@@ -438,6 +462,7 @@
           <w:lang w:val="ru-RU"/>
         </w:rPr>
       </w:r>
+      <w:r/>
     </w:p>
     <w:p>
       <w:pPr>
@@ -462,6 +487,7 @@
           <w:lang w:val="ru-RU"/>
         </w:rPr>
       </w:r>
+      <w:r/>
     </w:p>
     <w:p>
       <w:pPr>
@@ -486,6 +512,7 @@
           <w:lang w:val="ru-RU"/>
         </w:rPr>
       </w:r>
+      <w:r/>
     </w:p>
     <w:sectPr>
       <w:footnotePr/>
@@ -507,7 +534,6 @@
       <w:pPr>
         <w:spacing w:after="0" w:line="240" w:lineRule="auto"/>
       </w:pPr>
-      <w:r/>
       <w:r>
         <w:separator/>
       </w:r>
@@ -519,7 +545,6 @@
       <w:pPr>
         <w:spacing w:after="0" w:line="240" w:lineRule="auto"/>
       </w:pPr>
-      <w:r/>
       <w:r>
         <w:continuationSeparator/>
       </w:r>
@@ -536,7 +561,6 @@
       <w:pPr>
         <w:spacing w:after="0" w:line="240" w:lineRule="auto"/>
       </w:pPr>
-      <w:r/>
       <w:r>
         <w:separator/>
       </w:r>
@@ -548,7 +572,6 @@
       <w:pPr>
         <w:spacing w:after="0" w:line="240" w:lineRule="auto"/>
       </w:pPr>
-      <w:r/>
       <w:r>
         <w:continuationSeparator/>
       </w:r>
@@ -714,11 +737,11 @@
     <w:lsdException w:name="Bibliography" w:uiPriority="37"/>
     <w:lsdException w:name="TOC Heading" w:uiPriority="39" w:qFormat="1"/>
   </w:latentStyles>
-  <w:style w:type="paragraph" w:styleId="11">
+  <w:style w:type="paragraph" w:styleId="634">
     <w:name w:val="Heading 1"/>
-    <w:basedOn w:val="598"/>
-    <w:next w:val="598"/>
-    <w:link w:val="12"/>
+    <w:basedOn w:val="810"/>
+    <w:next w:val="810"/>
+    <w:link w:val="635"/>
     <w:uiPriority w:val="9"/>
     <w:qFormat/>
     <w:pPr>
@@ -733,10 +756,9 @@
       <w:szCs w:val="40"/>
     </w:rPr>
   </w:style>
-  <w:style w:type="character" w:styleId="12">
+  <w:style w:type="character" w:styleId="635">
     <w:name w:val="Heading 1 Char"/>
-    <w:basedOn w:val="9"/>
-    <w:link w:val="11"/>
+    <w:link w:val="634"/>
     <w:uiPriority w:val="9"/>
     <w:rPr>
       <w:rFonts w:ascii="Arial" w:hAnsi="Arial" w:cs="Arial" w:eastAsia="Arial"/>
@@ -744,11 +766,11 @@
       <w:szCs w:val="40"/>
     </w:rPr>
   </w:style>
-  <w:style w:type="paragraph" w:styleId="13">
+  <w:style w:type="paragraph" w:styleId="636">
     <w:name w:val="Heading 2"/>
-    <w:basedOn w:val="598"/>
-    <w:next w:val="598"/>
-    <w:link w:val="14"/>
+    <w:basedOn w:val="810"/>
+    <w:next w:val="810"/>
+    <w:link w:val="637"/>
     <w:uiPriority w:val="9"/>
     <w:unhideWhenUsed/>
     <w:qFormat/>
@@ -763,21 +785,20 @@
       <w:sz w:val="34"/>
     </w:rPr>
   </w:style>
-  <w:style w:type="character" w:styleId="14">
+  <w:style w:type="character" w:styleId="637">
     <w:name w:val="Heading 2 Char"/>
-    <w:basedOn w:val="9"/>
-    <w:link w:val="13"/>
+    <w:link w:val="636"/>
     <w:uiPriority w:val="9"/>
     <w:rPr>
       <w:rFonts w:ascii="Arial" w:hAnsi="Arial" w:cs="Arial" w:eastAsia="Arial"/>
       <w:sz w:val="34"/>
     </w:rPr>
   </w:style>
-  <w:style w:type="paragraph" w:styleId="15">
+  <w:style w:type="paragraph" w:styleId="638">
     <w:name w:val="Heading 3"/>
-    <w:basedOn w:val="598"/>
-    <w:next w:val="598"/>
-    <w:link w:val="16"/>
+    <w:basedOn w:val="810"/>
+    <w:next w:val="810"/>
+    <w:link w:val="639"/>
     <w:uiPriority w:val="9"/>
     <w:unhideWhenUsed/>
     <w:qFormat/>
@@ -793,10 +814,9 @@
       <w:szCs w:val="30"/>
     </w:rPr>
   </w:style>
-  <w:style w:type="character" w:styleId="16">
+  <w:style w:type="character" w:styleId="639">
     <w:name w:val="Heading 3 Char"/>
-    <w:basedOn w:val="9"/>
-    <w:link w:val="15"/>
+    <w:link w:val="638"/>
     <w:uiPriority w:val="9"/>
     <w:rPr>
       <w:rFonts w:ascii="Arial" w:hAnsi="Arial" w:cs="Arial" w:eastAsia="Arial"/>
@@ -804,11 +824,11 @@
       <w:szCs w:val="30"/>
     </w:rPr>
   </w:style>
-  <w:style w:type="paragraph" w:styleId="17">
+  <w:style w:type="paragraph" w:styleId="640">
     <w:name w:val="Heading 4"/>
-    <w:basedOn w:val="598"/>
-    <w:next w:val="598"/>
-    <w:link w:val="18"/>
+    <w:basedOn w:val="810"/>
+    <w:next w:val="810"/>
+    <w:link w:val="641"/>
     <w:uiPriority w:val="9"/>
     <w:unhideWhenUsed/>
     <w:qFormat/>
@@ -826,10 +846,9 @@
       <w:szCs w:val="26"/>
     </w:rPr>
   </w:style>
-  <w:style w:type="character" w:styleId="18">
+  <w:style w:type="character" w:styleId="641">
     <w:name w:val="Heading 4 Char"/>
-    <w:basedOn w:val="9"/>
-    <w:link w:val="17"/>
+    <w:link w:val="640"/>
     <w:uiPriority w:val="9"/>
     <w:rPr>
       <w:rFonts w:ascii="Arial" w:hAnsi="Arial" w:cs="Arial" w:eastAsia="Arial"/>
@@ -839,11 +858,11 @@
       <w:szCs w:val="26"/>
     </w:rPr>
   </w:style>
-  <w:style w:type="paragraph" w:styleId="19">
+  <w:style w:type="paragraph" w:styleId="642">
     <w:name w:val="Heading 5"/>
-    <w:basedOn w:val="598"/>
-    <w:next w:val="598"/>
-    <w:link w:val="20"/>
+    <w:basedOn w:val="810"/>
+    <w:next w:val="810"/>
+    <w:link w:val="643"/>
     <w:uiPriority w:val="9"/>
     <w:unhideWhenUsed/>
     <w:qFormat/>
@@ -861,10 +880,9 @@
       <w:szCs w:val="24"/>
     </w:rPr>
   </w:style>
-  <w:style w:type="character" w:styleId="20">
+  <w:style w:type="character" w:styleId="643">
     <w:name w:val="Heading 5 Char"/>
-    <w:basedOn w:val="9"/>
-    <w:link w:val="19"/>
+    <w:link w:val="642"/>
     <w:uiPriority w:val="9"/>
     <w:rPr>
       <w:rFonts w:ascii="Arial" w:hAnsi="Arial" w:cs="Arial" w:eastAsia="Arial"/>
@@ -874,11 +892,11 @@
       <w:szCs w:val="24"/>
     </w:rPr>
   </w:style>
-  <w:style w:type="paragraph" w:styleId="21">
+  <w:style w:type="paragraph" w:styleId="644">
     <w:name w:val="Heading 6"/>
-    <w:basedOn w:val="598"/>
-    <w:next w:val="598"/>
-    <w:link w:val="22"/>
+    <w:basedOn w:val="810"/>
+    <w:next w:val="810"/>
+    <w:link w:val="645"/>
     <w:uiPriority w:val="9"/>
     <w:unhideWhenUsed/>
     <w:qFormat/>
@@ -896,10 +914,9 @@
       <w:szCs w:val="22"/>
     </w:rPr>
   </w:style>
-  <w:style w:type="character" w:styleId="22">
+  <w:style w:type="character" w:styleId="645">
     <w:name w:val="Heading 6 Char"/>
-    <w:basedOn w:val="9"/>
-    <w:link w:val="21"/>
+    <w:link w:val="644"/>
     <w:uiPriority w:val="9"/>
     <w:rPr>
       <w:rFonts w:ascii="Arial" w:hAnsi="Arial" w:cs="Arial" w:eastAsia="Arial"/>
@@ -909,11 +926,11 @@
       <w:szCs w:val="22"/>
     </w:rPr>
   </w:style>
-  <w:style w:type="paragraph" w:styleId="23">
+  <w:style w:type="paragraph" w:styleId="646">
     <w:name w:val="Heading 7"/>
-    <w:basedOn w:val="598"/>
-    <w:next w:val="598"/>
-    <w:link w:val="24"/>
+    <w:basedOn w:val="810"/>
+    <w:next w:val="810"/>
+    <w:link w:val="647"/>
     <w:uiPriority w:val="9"/>
     <w:unhideWhenUsed/>
     <w:qFormat/>
@@ -933,10 +950,9 @@
       <w:szCs w:val="22"/>
     </w:rPr>
   </w:style>
-  <w:style w:type="character" w:styleId="24">
+  <w:style w:type="character" w:styleId="647">
     <w:name w:val="Heading 7 Char"/>
-    <w:basedOn w:val="9"/>
-    <w:link w:val="23"/>
+    <w:link w:val="646"/>
     <w:uiPriority w:val="9"/>
     <w:rPr>
       <w:rFonts w:ascii="Arial" w:hAnsi="Arial" w:cs="Arial" w:eastAsia="Arial"/>
@@ -948,11 +964,11 @@
       <w:szCs w:val="22"/>
     </w:rPr>
   </w:style>
-  <w:style w:type="paragraph" w:styleId="25">
+  <w:style w:type="paragraph" w:styleId="648">
     <w:name w:val="Heading 8"/>
-    <w:basedOn w:val="598"/>
-    <w:next w:val="598"/>
-    <w:link w:val="26"/>
+    <w:basedOn w:val="810"/>
+    <w:next w:val="810"/>
+    <w:link w:val="649"/>
     <w:uiPriority w:val="9"/>
     <w:unhideWhenUsed/>
     <w:qFormat/>
@@ -970,10 +986,9 @@
       <w:szCs w:val="22"/>
     </w:rPr>
   </w:style>
-  <w:style w:type="character" w:styleId="26">
+  <w:style w:type="character" w:styleId="649">
     <w:name w:val="Heading 8 Char"/>
-    <w:basedOn w:val="9"/>
-    <w:link w:val="25"/>
+    <w:link w:val="648"/>
     <w:uiPriority w:val="9"/>
     <w:rPr>
       <w:rFonts w:ascii="Arial" w:hAnsi="Arial" w:cs="Arial" w:eastAsia="Arial"/>
@@ -983,11 +998,11 @@
       <w:szCs w:val="22"/>
     </w:rPr>
   </w:style>
-  <w:style w:type="paragraph" w:styleId="27">
+  <w:style w:type="paragraph" w:styleId="650">
     <w:name w:val="Heading 9"/>
-    <w:basedOn w:val="598"/>
-    <w:next w:val="598"/>
-    <w:link w:val="28"/>
+    <w:basedOn w:val="810"/>
+    <w:next w:val="810"/>
+    <w:link w:val="651"/>
     <w:uiPriority w:val="9"/>
     <w:unhideWhenUsed/>
     <w:qFormat/>
@@ -1005,10 +1020,9 @@
       <w:szCs w:val="21"/>
     </w:rPr>
   </w:style>
-  <w:style w:type="character" w:styleId="28">
+  <w:style w:type="character" w:styleId="651">
     <w:name w:val="Heading 9 Char"/>
-    <w:basedOn w:val="9"/>
-    <w:link w:val="27"/>
+    <w:link w:val="650"/>
     <w:uiPriority w:val="9"/>
     <w:rPr>
       <w:rFonts w:ascii="Arial" w:hAnsi="Arial" w:cs="Arial" w:eastAsia="Arial"/>
@@ -1018,11 +1032,11 @@
       <w:szCs w:val="21"/>
     </w:rPr>
   </w:style>
-  <w:style w:type="paragraph" w:styleId="32">
+  <w:style w:type="paragraph" w:styleId="652">
     <w:name w:val="Title"/>
-    <w:basedOn w:val="598"/>
-    <w:next w:val="598"/>
-    <w:link w:val="33"/>
+    <w:basedOn w:val="810"/>
+    <w:next w:val="810"/>
+    <w:link w:val="653"/>
     <w:uiPriority w:val="10"/>
     <w:qFormat/>
     <w:pPr>
@@ -1034,21 +1048,20 @@
       <w:szCs w:val="48"/>
     </w:rPr>
   </w:style>
-  <w:style w:type="character" w:styleId="33">
+  <w:style w:type="character" w:styleId="653">
     <w:name w:val="Title Char"/>
-    <w:basedOn w:val="9"/>
-    <w:link w:val="32"/>
+    <w:link w:val="652"/>
     <w:uiPriority w:val="10"/>
     <w:rPr>
       <w:sz w:val="48"/>
       <w:szCs w:val="48"/>
     </w:rPr>
   </w:style>
-  <w:style w:type="paragraph" w:styleId="34">
+  <w:style w:type="paragraph" w:styleId="654">
     <w:name w:val="Subtitle"/>
-    <w:basedOn w:val="598"/>
-    <w:next w:val="598"/>
-    <w:link w:val="35"/>
+    <w:basedOn w:val="810"/>
+    <w:next w:val="810"/>
+    <w:link w:val="655"/>
     <w:uiPriority w:val="11"/>
     <w:qFormat/>
     <w:pPr>
@@ -1059,21 +1072,20 @@
       <w:szCs w:val="24"/>
     </w:rPr>
   </w:style>
-  <w:style w:type="character" w:styleId="35">
+  <w:style w:type="character" w:styleId="655">
     <w:name w:val="Subtitle Char"/>
-    <w:basedOn w:val="9"/>
-    <w:link w:val="34"/>
+    <w:link w:val="654"/>
     <w:uiPriority w:val="11"/>
     <w:rPr>
       <w:sz w:val="24"/>
       <w:szCs w:val="24"/>
     </w:rPr>
   </w:style>
-  <w:style w:type="paragraph" w:styleId="36">
+  <w:style w:type="paragraph" w:styleId="656">
     <w:name w:val="Quote"/>
-    <w:basedOn w:val="598"/>
-    <w:next w:val="598"/>
-    <w:link w:val="37"/>
+    <w:basedOn w:val="810"/>
+    <w:next w:val="810"/>
+    <w:link w:val="657"/>
     <w:uiPriority w:val="29"/>
     <w:qFormat/>
     <w:pPr>
@@ -1083,19 +1095,19 @@
       <w:i/>
     </w:rPr>
   </w:style>
-  <w:style w:type="character" w:styleId="37">
+  <w:style w:type="character" w:styleId="657">
     <w:name w:val="Quote Char"/>
-    <w:link w:val="36"/>
+    <w:link w:val="656"/>
     <w:uiPriority w:val="29"/>
     <w:rPr>
       <w:i/>
     </w:rPr>
   </w:style>
-  <w:style w:type="paragraph" w:styleId="38">
+  <w:style w:type="paragraph" w:styleId="658">
     <w:name w:val="Intense Quote"/>
-    <w:basedOn w:val="598"/>
-    <w:next w:val="598"/>
-    <w:link w:val="39"/>
+    <w:basedOn w:val="810"/>
+    <w:next w:val="810"/>
+    <w:link w:val="659"/>
     <w:uiPriority w:val="30"/>
     <w:qFormat/>
     <w:pPr>
@@ -1113,18 +1125,18 @@
       <w:i/>
     </w:rPr>
   </w:style>
-  <w:style w:type="character" w:styleId="39">
+  <w:style w:type="character" w:styleId="659">
     <w:name w:val="Intense Quote Char"/>
-    <w:link w:val="38"/>
+    <w:link w:val="658"/>
     <w:uiPriority w:val="30"/>
     <w:rPr>
       <w:i/>
     </w:rPr>
   </w:style>
-  <w:style w:type="paragraph" w:styleId="40">
+  <w:style w:type="paragraph" w:styleId="660">
     <w:name w:val="Header"/>
-    <w:basedOn w:val="598"/>
-    <w:link w:val="41"/>
+    <w:basedOn w:val="810"/>
+    <w:link w:val="661"/>
     <w:uiPriority w:val="99"/>
     <w:unhideWhenUsed/>
     <w:pPr>
@@ -1135,16 +1147,15 @@
       </w:tabs>
     </w:pPr>
   </w:style>
-  <w:style w:type="character" w:styleId="41">
+  <w:style w:type="character" w:styleId="661">
     <w:name w:val="Header Char"/>
-    <w:basedOn w:val="9"/>
-    <w:link w:val="40"/>
-    <w:uiPriority w:val="99"/>
-  </w:style>
-  <w:style w:type="paragraph" w:styleId="42">
+    <w:link w:val="660"/>
+    <w:uiPriority w:val="99"/>
+  </w:style>
+  <w:style w:type="paragraph" w:styleId="662">
     <w:name w:val="Footer"/>
-    <w:basedOn w:val="598"/>
-    <w:link w:val="45"/>
+    <w:basedOn w:val="810"/>
+    <w:link w:val="665"/>
     <w:uiPriority w:val="99"/>
     <w:unhideWhenUsed/>
     <w:pPr>
@@ -1155,16 +1166,15 @@
       </w:tabs>
     </w:pPr>
   </w:style>
-  <w:style w:type="character" w:styleId="43">
+  <w:style w:type="character" w:styleId="663">
     <w:name w:val="Footer Char"/>
-    <w:basedOn w:val="9"/>
-    <w:link w:val="42"/>
-    <w:uiPriority w:val="99"/>
-  </w:style>
-  <w:style w:type="paragraph" w:styleId="44">
+    <w:link w:val="662"/>
+    <w:uiPriority w:val="99"/>
+  </w:style>
+  <w:style w:type="paragraph" w:styleId="664">
     <w:name w:val="Caption"/>
-    <w:basedOn w:val="598"/>
-    <w:next w:val="598"/>
+    <w:basedOn w:val="810"/>
+    <w:next w:val="810"/>
     <w:uiPriority w:val="35"/>
     <w:semiHidden/>
     <w:unhideWhenUsed/>
@@ -1180,15 +1190,15 @@
       <w:szCs w:val="18"/>
     </w:rPr>
   </w:style>
-  <w:style w:type="character" w:styleId="45">
+  <w:style w:type="character" w:styleId="665">
     <w:name w:val="Caption Char"/>
-    <w:basedOn w:val="44"/>
-    <w:link w:val="42"/>
-    <w:uiPriority w:val="99"/>
-  </w:style>
-  <w:style w:type="table" w:styleId="46">
+    <w:basedOn w:val="664"/>
+    <w:link w:val="662"/>
+    <w:uiPriority w:val="99"/>
+  </w:style>
+  <w:style w:type="table" w:styleId="666">
     <w:name w:val="Table Grid"/>
-    <w:basedOn w:val="599"/>
+    <w:basedOn w:val="811"/>
     <w:uiPriority w:val="59"/>
     <w:pPr>
       <w:spacing w:after="0" w:line="240" w:lineRule="auto"/>
@@ -1211,9 +1221,9 @@
       </w:tblCellMar>
     </w:tblPr>
   </w:style>
-  <w:style w:type="table" w:styleId="47">
+  <w:style w:type="table" w:styleId="667">
     <w:name w:val="Table Grid Light"/>
-    <w:basedOn w:val="599"/>
+    <w:basedOn w:val="811"/>
     <w:uiPriority w:val="59"/>
     <w:pPr>
       <w:spacing w:after="0" w:line="240" w:lineRule="auto"/>
@@ -1236,9 +1246,9 @@
       </w:tblCellMar>
     </w:tblPr>
   </w:style>
-  <w:style w:type="table" w:styleId="48">
+  <w:style w:type="table" w:styleId="668">
     <w:name w:val="Plain Table 1"/>
-    <w:basedOn w:val="599"/>
+    <w:basedOn w:val="811"/>
     <w:uiPriority w:val="59"/>
     <w:pPr>
       <w:spacing w:after="0" w:line="240" w:lineRule="auto"/>
@@ -1303,9 +1313,9 @@
       </w:rPr>
     </w:tblStylePr>
   </w:style>
-  <w:style w:type="table" w:styleId="49">
+  <w:style w:type="table" w:styleId="669">
     <w:name w:val="Plain Table 2"/>
-    <w:basedOn w:val="599"/>
+    <w:basedOn w:val="811"/>
     <w:uiPriority w:val="59"/>
     <w:pPr>
       <w:spacing w:after="0" w:line="240" w:lineRule="auto"/>
@@ -1388,9 +1398,9 @@
       </w:rPr>
     </w:tblStylePr>
   </w:style>
-  <w:style w:type="table" w:styleId="50">
+  <w:style w:type="table" w:styleId="670">
     <w:name w:val="Plain Table 3"/>
-    <w:basedOn w:val="599"/>
+    <w:basedOn w:val="811"/>
     <w:uiPriority w:val="99"/>
     <w:pPr>
       <w:spacing w:after="0" w:line="240" w:lineRule="auto"/>
@@ -1465,9 +1475,9 @@
       </w:rPr>
     </w:tblStylePr>
   </w:style>
-  <w:style w:type="table" w:styleId="51">
+  <w:style w:type="table" w:styleId="671">
     <w:name w:val="Plain Table 4"/>
-    <w:basedOn w:val="599"/>
+    <w:basedOn w:val="811"/>
     <w:uiPriority w:val="99"/>
     <w:pPr>
       <w:spacing w:after="0" w:line="240" w:lineRule="auto"/>
@@ -1522,9 +1532,9 @@
       </w:rPr>
     </w:tblStylePr>
   </w:style>
-  <w:style w:type="table" w:styleId="52">
+  <w:style w:type="table" w:styleId="672">
     <w:name w:val="Plain Table 5"/>
-    <w:basedOn w:val="599"/>
+    <w:basedOn w:val="811"/>
     <w:uiPriority w:val="99"/>
     <w:pPr>
       <w:spacing w:after="0" w:line="240" w:lineRule="auto"/>
@@ -1610,9 +1620,9 @@
       </w:tcPr>
     </w:tblStylePr>
   </w:style>
-  <w:style w:type="table" w:styleId="53">
+  <w:style w:type="table" w:styleId="673">
     <w:name w:val="Grid Table 1 Light"/>
-    <w:basedOn w:val="599"/>
+    <w:basedOn w:val="811"/>
     <w:uiPriority w:val="99"/>
     <w:pPr>
       <w:spacing w:after="0" w:line="240" w:lineRule="auto"/>
@@ -1675,9 +1685,9 @@
       </w:rPr>
     </w:tblStylePr>
   </w:style>
-  <w:style w:type="table" w:styleId="54">
+  <w:style w:type="table" w:styleId="674">
     <w:name w:val="Grid Table 1 Light - Accent 1"/>
-    <w:basedOn w:val="599"/>
+    <w:basedOn w:val="811"/>
     <w:uiPriority w:val="99"/>
     <w:pPr>
       <w:spacing w:after="0" w:line="240" w:lineRule="auto"/>
@@ -1740,9 +1750,9 @@
       </w:rPr>
     </w:tblStylePr>
   </w:style>
-  <w:style w:type="table" w:styleId="55">
+  <w:style w:type="table" w:styleId="675">
     <w:name w:val="Grid Table 1 Light - Accent 2"/>
-    <w:basedOn w:val="599"/>
+    <w:basedOn w:val="811"/>
     <w:uiPriority w:val="99"/>
     <w:pPr>
       <w:spacing w:after="0" w:line="240" w:lineRule="auto"/>
@@ -1805,9 +1815,9 @@
       </w:rPr>
     </w:tblStylePr>
   </w:style>
-  <w:style w:type="table" w:styleId="56">
+  <w:style w:type="table" w:styleId="676">
     <w:name w:val="Grid Table 1 Light - Accent 3"/>
-    <w:basedOn w:val="599"/>
+    <w:basedOn w:val="811"/>
     <w:uiPriority w:val="99"/>
     <w:pPr>
       <w:spacing w:after="0" w:line="240" w:lineRule="auto"/>
@@ -1870,9 +1880,9 @@
       </w:rPr>
     </w:tblStylePr>
   </w:style>
-  <w:style w:type="table" w:styleId="57">
+  <w:style w:type="table" w:styleId="677">
     <w:name w:val="Grid Table 1 Light - Accent 4"/>
-    <w:basedOn w:val="599"/>
+    <w:basedOn w:val="811"/>
     <w:uiPriority w:val="99"/>
     <w:pPr>
       <w:spacing w:after="0" w:line="240" w:lineRule="auto"/>
@@ -1935,9 +1945,9 @@
       </w:rPr>
     </w:tblStylePr>
   </w:style>
-  <w:style w:type="table" w:styleId="58">
+  <w:style w:type="table" w:styleId="678">
     <w:name w:val="Grid Table 1 Light - Accent 5"/>
-    <w:basedOn w:val="599"/>
+    <w:basedOn w:val="811"/>
     <w:uiPriority w:val="99"/>
     <w:pPr>
       <w:spacing w:after="0" w:line="240" w:lineRule="auto"/>
@@ -2000,9 +2010,9 @@
       </w:rPr>
     </w:tblStylePr>
   </w:style>
-  <w:style w:type="table" w:styleId="59">
+  <w:style w:type="table" w:styleId="679">
     <w:name w:val="Grid Table 1 Light - Accent 6"/>
-    <w:basedOn w:val="599"/>
+    <w:basedOn w:val="811"/>
     <w:uiPriority w:val="99"/>
     <w:pPr>
       <w:spacing w:after="0" w:line="240" w:lineRule="auto"/>
@@ -2065,9 +2075,9 @@
       </w:rPr>
     </w:tblStylePr>
   </w:style>
-  <w:style w:type="table" w:styleId="60">
+  <w:style w:type="table" w:styleId="680">
     <w:name w:val="Grid Table 2"/>
-    <w:basedOn w:val="599"/>
+    <w:basedOn w:val="811"/>
     <w:uiPriority w:val="99"/>
     <w:pPr>
       <w:spacing w:after="0" w:line="240" w:lineRule="auto"/>
@@ -2145,9 +2155,9 @@
       </w:tcPr>
     </w:tblStylePr>
   </w:style>
-  <w:style w:type="table" w:styleId="61">
+  <w:style w:type="table" w:styleId="681">
     <w:name w:val="Grid Table 2 - Accent 1"/>
-    <w:basedOn w:val="599"/>
+    <w:basedOn w:val="811"/>
     <w:uiPriority w:val="99"/>
     <w:pPr>
       <w:spacing w:after="0" w:line="240" w:lineRule="auto"/>
@@ -2225,9 +2235,9 @@
       </w:tcPr>
     </w:tblStylePr>
   </w:style>
-  <w:style w:type="table" w:styleId="62">
+  <w:style w:type="table" w:styleId="682">
     <w:name w:val="Grid Table 2 - Accent 2"/>
-    <w:basedOn w:val="599"/>
+    <w:basedOn w:val="811"/>
     <w:uiPriority w:val="99"/>
     <w:pPr>
       <w:spacing w:after="0" w:line="240" w:lineRule="auto"/>
@@ -2305,9 +2315,9 @@
       </w:tcPr>
     </w:tblStylePr>
   </w:style>
-  <w:style w:type="table" w:styleId="63">
+  <w:style w:type="table" w:styleId="683">
     <w:name w:val="Grid Table 2 - Accent 3"/>
-    <w:basedOn w:val="599"/>
+    <w:basedOn w:val="811"/>
     <w:uiPriority w:val="99"/>
     <w:pPr>
       <w:spacing w:after="0" w:line="240" w:lineRule="auto"/>
@@ -2385,9 +2395,9 @@
       </w:tcPr>
     </w:tblStylePr>
   </w:style>
-  <w:style w:type="table" w:styleId="64">
+  <w:style w:type="table" w:styleId="684">
     <w:name w:val="Grid Table 2 - Accent 4"/>
-    <w:basedOn w:val="599"/>
+    <w:basedOn w:val="811"/>
     <w:uiPriority w:val="99"/>
     <w:pPr>
       <w:spacing w:after="0" w:line="240" w:lineRule="auto"/>
@@ -2465,9 +2475,9 @@
       </w:tcPr>
     </w:tblStylePr>
   </w:style>
-  <w:style w:type="table" w:styleId="65">
+  <w:style w:type="table" w:styleId="685">
     <w:name w:val="Grid Table 2 - Accent 5"/>
-    <w:basedOn w:val="599"/>
+    <w:basedOn w:val="811"/>
     <w:uiPriority w:val="99"/>
     <w:pPr>
       <w:spacing w:after="0" w:line="240" w:lineRule="auto"/>
@@ -2545,9 +2555,9 @@
       </w:tcPr>
     </w:tblStylePr>
   </w:style>
-  <w:style w:type="table" w:styleId="66">
+  <w:style w:type="table" w:styleId="686">
     <w:name w:val="Grid Table 2 - Accent 6"/>
-    <w:basedOn w:val="599"/>
+    <w:basedOn w:val="811"/>
     <w:uiPriority w:val="99"/>
     <w:pPr>
       <w:spacing w:after="0" w:line="240" w:lineRule="auto"/>
@@ -2625,9 +2635,9 @@
       </w:tcPr>
     </w:tblStylePr>
   </w:style>
-  <w:style w:type="table" w:styleId="67">
+  <w:style w:type="table" w:styleId="687">
     <w:name w:val="Grid Table 3"/>
-    <w:basedOn w:val="599"/>
+    <w:basedOn w:val="811"/>
     <w:uiPriority w:val="99"/>
     <w:pPr>
       <w:spacing w:after="0" w:line="240" w:lineRule="auto"/>
@@ -2726,9 +2736,9 @@
       </w:tcPr>
     </w:tblStylePr>
   </w:style>
-  <w:style w:type="table" w:styleId="68">
+  <w:style w:type="table" w:styleId="688">
     <w:name w:val="Grid Table 3 - Accent 1"/>
-    <w:basedOn w:val="599"/>
+    <w:basedOn w:val="811"/>
     <w:uiPriority w:val="99"/>
     <w:pPr>
       <w:spacing w:after="0" w:line="240" w:lineRule="auto"/>
@@ -2827,9 +2837,9 @@
       </w:tcPr>
     </w:tblStylePr>
   </w:style>
-  <w:style w:type="table" w:styleId="69">
+  <w:style w:type="table" w:styleId="689">
     <w:name w:val="Grid Table 3 - Accent 2"/>
-    <w:basedOn w:val="599"/>
+    <w:basedOn w:val="811"/>
     <w:uiPriority w:val="99"/>
     <w:pPr>
       <w:spacing w:after="0" w:line="240" w:lineRule="auto"/>
@@ -2928,9 +2938,9 @@
       </w:tcPr>
     </w:tblStylePr>
   </w:style>
-  <w:style w:type="table" w:styleId="70">
+  <w:style w:type="table" w:styleId="690">
     <w:name w:val="Grid Table 3 - Accent 3"/>
-    <w:basedOn w:val="599"/>
+    <w:basedOn w:val="811"/>
     <w:uiPriority w:val="99"/>
     <w:pPr>
       <w:spacing w:after="0" w:line="240" w:lineRule="auto"/>
@@ -3029,9 +3039,9 @@
       </w:tcPr>
     </w:tblStylePr>
   </w:style>
-  <w:style w:type="table" w:styleId="71">
+  <w:style w:type="table" w:styleId="691">
     <w:name w:val="Grid Table 3 - Accent 4"/>
-    <w:basedOn w:val="599"/>
+    <w:basedOn w:val="811"/>
     <w:uiPriority w:val="99"/>
     <w:pPr>
       <w:spacing w:after="0" w:line="240" w:lineRule="auto"/>
@@ -3130,9 +3140,9 @@
       </w:tcPr>
     </w:tblStylePr>
   </w:style>
-  <w:style w:type="table" w:styleId="72">
+  <w:style w:type="table" w:styleId="692">
     <w:name w:val="Grid Table 3 - Accent 5"/>
-    <w:basedOn w:val="599"/>
+    <w:basedOn w:val="811"/>
     <w:uiPriority w:val="99"/>
     <w:pPr>
       <w:spacing w:after="0" w:line="240" w:lineRule="auto"/>
@@ -3231,9 +3241,9 @@
       </w:tcPr>
     </w:tblStylePr>
   </w:style>
-  <w:style w:type="table" w:styleId="73">
+  <w:style w:type="table" w:styleId="693">
     <w:name w:val="Grid Table 3 - Accent 6"/>
-    <w:basedOn w:val="599"/>
+    <w:basedOn w:val="811"/>
     <w:uiPriority w:val="99"/>
     <w:pPr>
       <w:spacing w:after="0" w:line="240" w:lineRule="auto"/>
@@ -3332,9 +3342,9 @@
       </w:tcPr>
     </w:tblStylePr>
   </w:style>
-  <w:style w:type="table" w:styleId="74">
+  <w:style w:type="table" w:styleId="694">
     <w:name w:val="Grid Table 4"/>
-    <w:basedOn w:val="599"/>
+    <w:basedOn w:val="811"/>
     <w:uiPriority w:val="59"/>
     <w:pPr>
       <w:spacing w:after="0" w:line="240" w:lineRule="auto"/>
@@ -3413,9 +3423,9 @@
       </w:tcPr>
     </w:tblStylePr>
   </w:style>
-  <w:style w:type="table" w:styleId="75">
+  <w:style w:type="table" w:styleId="695">
     <w:name w:val="Grid Table 4 - Accent 1"/>
-    <w:basedOn w:val="599"/>
+    <w:basedOn w:val="811"/>
     <w:uiPriority w:val="59"/>
     <w:pPr>
       <w:spacing w:after="0" w:line="240" w:lineRule="auto"/>
@@ -3494,9 +3504,9 @@
       </w:tcPr>
     </w:tblStylePr>
   </w:style>
-  <w:style w:type="table" w:styleId="76">
+  <w:style w:type="table" w:styleId="696">
     <w:name w:val="Grid Table 4 - Accent 2"/>
-    <w:basedOn w:val="599"/>
+    <w:basedOn w:val="811"/>
     <w:uiPriority w:val="59"/>
     <w:pPr>
       <w:spacing w:after="0" w:line="240" w:lineRule="auto"/>
@@ -3575,9 +3585,9 @@
       </w:tcPr>
     </w:tblStylePr>
   </w:style>
-  <w:style w:type="table" w:styleId="77">
+  <w:style w:type="table" w:styleId="697">
     <w:name w:val="Grid Table 4 - Accent 3"/>
-    <w:basedOn w:val="599"/>
+    <w:basedOn w:val="811"/>
     <w:uiPriority w:val="59"/>
     <w:pPr>
       <w:spacing w:after="0" w:line="240" w:lineRule="auto"/>
@@ -3656,9 +3666,9 @@
       </w:tcPr>
     </w:tblStylePr>
   </w:style>
-  <w:style w:type="table" w:styleId="78">
+  <w:style w:type="table" w:styleId="698">
     <w:name w:val="Grid Table 4 - Accent 4"/>
-    <w:basedOn w:val="599"/>
+    <w:basedOn w:val="811"/>
     <w:uiPriority w:val="59"/>
     <w:pPr>
       <w:spacing w:after="0" w:line="240" w:lineRule="auto"/>
@@ -3737,9 +3747,9 @@
       </w:tcPr>
     </w:tblStylePr>
   </w:style>
-  <w:style w:type="table" w:styleId="79">
+  <w:style w:type="table" w:styleId="699">
     <w:name w:val="Grid Table 4 - Accent 5"/>
-    <w:basedOn w:val="599"/>
+    <w:basedOn w:val="811"/>
     <w:uiPriority w:val="59"/>
     <w:pPr>
       <w:spacing w:after="0" w:line="240" w:lineRule="auto"/>
@@ -3818,9 +3828,9 @@
       </w:tcPr>
     </w:tblStylePr>
   </w:style>
-  <w:style w:type="table" w:styleId="80">
+  <w:style w:type="table" w:styleId="700">
     <w:name w:val="Grid Table 4 - Accent 6"/>
-    <w:basedOn w:val="599"/>
+    <w:basedOn w:val="811"/>
     <w:uiPriority w:val="59"/>
     <w:pPr>
       <w:spacing w:after="0" w:line="240" w:lineRule="auto"/>
@@ -3899,9 +3909,9 @@
       </w:tcPr>
     </w:tblStylePr>
   </w:style>
-  <w:style w:type="table" w:styleId="81">
+  <w:style w:type="table" w:styleId="701">
     <w:name w:val="Grid Table 5 Dark"/>
-    <w:basedOn w:val="599"/>
+    <w:basedOn w:val="811"/>
     <w:uiPriority w:val="99"/>
     <w:pPr>
       <w:spacing w:after="0" w:line="240" w:lineRule="auto"/>
@@ -3978,9 +3988,9 @@
       </w:tcPr>
     </w:tblStylePr>
   </w:style>
-  <w:style w:type="table" w:styleId="82">
+  <w:style w:type="table" w:styleId="702">
     <w:name w:val="Grid Table 5 Dark- Accent 1"/>
-    <w:basedOn w:val="599"/>
+    <w:basedOn w:val="811"/>
     <w:uiPriority w:val="99"/>
     <w:pPr>
       <w:spacing w:after="0" w:line="240" w:lineRule="auto"/>
@@ -4057,9 +4067,9 @@
       </w:tcPr>
     </w:tblStylePr>
   </w:style>
-  <w:style w:type="table" w:styleId="83">
+  <w:style w:type="table" w:styleId="703">
     <w:name w:val="Grid Table 5 Dark - Accent 2"/>
-    <w:basedOn w:val="599"/>
+    <w:basedOn w:val="811"/>
     <w:uiPriority w:val="99"/>
     <w:pPr>
       <w:spacing w:after="0" w:line="240" w:lineRule="auto"/>
@@ -4136,9 +4146,9 @@
       </w:tcPr>
     </w:tblStylePr>
   </w:style>
-  <w:style w:type="table" w:styleId="84">
+  <w:style w:type="table" w:styleId="704">
     <w:name w:val="Grid Table 5 Dark - Accent 3"/>
-    <w:basedOn w:val="599"/>
+    <w:basedOn w:val="811"/>
     <w:uiPriority w:val="99"/>
     <w:pPr>
       <w:spacing w:after="0" w:line="240" w:lineRule="auto"/>
@@ -4215,9 +4225,9 @@
       </w:tcPr>
     </w:tblStylePr>
   </w:style>
-  <w:style w:type="table" w:styleId="85">
+  <w:style w:type="table" w:styleId="705">
     <w:name w:val="Grid Table 5 Dark- Accent 4"/>
-    <w:basedOn w:val="599"/>
+    <w:basedOn w:val="811"/>
     <w:uiPriority w:val="99"/>
     <w:pPr>
       <w:spacing w:after="0" w:line="240" w:lineRule="auto"/>
@@ -4294,9 +4304,9 @@
       </w:tcPr>
     </w:tblStylePr>
   </w:style>
-  <w:style w:type="table" w:styleId="86">
+  <w:style w:type="table" w:styleId="706">
     <w:name w:val="Grid Table 5 Dark - Accent 5"/>
-    <w:basedOn w:val="599"/>
+    <w:basedOn w:val="811"/>
     <w:uiPriority w:val="99"/>
     <w:pPr>
       <w:spacing w:after="0" w:line="240" w:lineRule="auto"/>
@@ -4373,9 +4383,9 @@
       </w:tcPr>
     </w:tblStylePr>
   </w:style>
-  <w:style w:type="table" w:styleId="87">
+  <w:style w:type="table" w:styleId="707">
     <w:name w:val="Grid Table 5 Dark - Accent 6"/>
-    <w:basedOn w:val="599"/>
+    <w:basedOn w:val="811"/>
     <w:uiPriority w:val="99"/>
     <w:pPr>
       <w:spacing w:after="0" w:line="240" w:lineRule="auto"/>
@@ -4452,9 +4462,9 @@
       </w:tcPr>
     </w:tblStylePr>
   </w:style>
-  <w:style w:type="table" w:styleId="88">
+  <w:style w:type="table" w:styleId="708">
     <w:name w:val="Grid Table 6 Colorful"/>
-    <w:basedOn w:val="599"/>
+    <w:basedOn w:val="811"/>
     <w:uiPriority w:val="99"/>
     <w:pPr>
       <w:spacing w:after="0" w:line="240" w:lineRule="auto"/>
@@ -4531,9 +4541,9 @@
       </w:rPr>
     </w:tblStylePr>
   </w:style>
-  <w:style w:type="table" w:styleId="89">
+  <w:style w:type="table" w:styleId="709">
     <w:name w:val="Grid Table 6 Colorful - Accent 1"/>
-    <w:basedOn w:val="599"/>
+    <w:basedOn w:val="811"/>
     <w:uiPriority w:val="99"/>
     <w:pPr>
       <w:spacing w:after="0" w:line="240" w:lineRule="auto"/>
@@ -4610,9 +4620,9 @@
       </w:rPr>
     </w:tblStylePr>
   </w:style>
-  <w:style w:type="table" w:styleId="90">
+  <w:style w:type="table" w:styleId="710">
     <w:name w:val="Grid Table 6 Colorful - Accent 2"/>
-    <w:basedOn w:val="599"/>
+    <w:basedOn w:val="811"/>
     <w:uiPriority w:val="99"/>
     <w:pPr>
       <w:spacing w:after="0" w:line="240" w:lineRule="auto"/>
@@ -4689,9 +4699,9 @@
       </w:rPr>
     </w:tblStylePr>
   </w:style>
-  <w:style w:type="table" w:styleId="91">
+  <w:style w:type="table" w:styleId="711">
     <w:name w:val="Grid Table 6 Colorful - Accent 3"/>
-    <w:basedOn w:val="599"/>
+    <w:basedOn w:val="811"/>
     <w:uiPriority w:val="99"/>
     <w:pPr>
       <w:spacing w:after="0" w:line="240" w:lineRule="auto"/>
@@ -4768,9 +4778,9 @@
       </w:rPr>
     </w:tblStylePr>
   </w:style>
-  <w:style w:type="table" w:styleId="92">
+  <w:style w:type="table" w:styleId="712">
     <w:name w:val="Grid Table 6 Colorful - Accent 4"/>
-    <w:basedOn w:val="599"/>
+    <w:basedOn w:val="811"/>
     <w:uiPriority w:val="99"/>
     <w:pPr>
       <w:spacing w:after="0" w:line="240" w:lineRule="auto"/>
@@ -4847,9 +4857,9 @@
       </w:rPr>
     </w:tblStylePr>
   </w:style>
-  <w:style w:type="table" w:styleId="93">
+  <w:style w:type="table" w:styleId="713">
     <w:name w:val="Grid Table 6 Colorful - Accent 5"/>
-    <w:basedOn w:val="599"/>
+    <w:basedOn w:val="811"/>
     <w:uiPriority w:val="99"/>
     <w:pPr>
       <w:spacing w:after="0" w:line="240" w:lineRule="auto"/>
@@ -4926,9 +4936,9 @@
       </w:rPr>
     </w:tblStylePr>
   </w:style>
-  <w:style w:type="table" w:styleId="94">
+  <w:style w:type="table" w:styleId="714">
     <w:name w:val="Grid Table 6 Colorful - Accent 6"/>
-    <w:basedOn w:val="599"/>
+    <w:basedOn w:val="811"/>
     <w:uiPriority w:val="99"/>
     <w:pPr>
       <w:spacing w:after="0" w:line="240" w:lineRule="auto"/>
@@ -5005,9 +5015,9 @@
       </w:rPr>
     </w:tblStylePr>
   </w:style>
-  <w:style w:type="table" w:styleId="95">
+  <w:style w:type="table" w:styleId="715">
     <w:name w:val="Grid Table 7 Colorful"/>
-    <w:basedOn w:val="599"/>
+    <w:basedOn w:val="811"/>
     <w:uiPriority w:val="99"/>
     <w:pPr>
       <w:spacing w:after="0" w:line="240" w:lineRule="auto"/>
@@ -5058,9 +5068,9 @@
       <w:tcPr>
         <w:shd w:color="ffffff"/>
         <w:tcBorders>
-          <w:top w:val="none"/>
-          <w:left w:val="none"/>
-          <w:bottom w:val="none"/>
+          <w:top w:val="none" w:color="000000" w:sz="4" w:space="0"/>
+          <w:left w:val="none" w:color="000000" w:sz="4" w:space="0"/>
+          <w:bottom w:val="none" w:color="000000" w:sz="4" w:space="0"/>
           <w:right w:val="single" w:color="000000" w:themeColor="text1" w:themeTint="80" w:sz="4" w:space="0"/>
         </w:tcBorders>
       </w:tcPr>
@@ -5075,10 +5085,10 @@
       <w:tcPr>
         <w:shd w:val="clear" w:color="ffffff" w:themeColor="light1" w:fill="ffffff" w:themeFill="light1"/>
         <w:tcBorders>
-          <w:top w:val="none"/>
-          <w:left w:val="none"/>
+          <w:top w:val="none" w:color="000000" w:sz="4" w:space="0"/>
+          <w:left w:val="none" w:color="000000" w:sz="4" w:space="0"/>
           <w:bottom w:val="single" w:color="000000" w:themeColor="text1" w:themeTint="80" w:sz="4" w:space="0"/>
-          <w:right w:val="none"/>
+          <w:right w:val="none" w:color="000000" w:sz="4" w:space="0"/>
         </w:tcBorders>
       </w:tcPr>
     </w:tblStylePr>
@@ -5092,10 +5102,10 @@
       <w:tcPr>
         <w:shd w:color="ffffff"/>
         <w:tcBorders>
-          <w:top w:val="none"/>
+          <w:top w:val="none" w:color="000000" w:sz="4" w:space="0"/>
           <w:left w:val="single" w:color="000000" w:themeColor="text1" w:themeTint="80" w:sz="4" w:space="0"/>
-          <w:bottom w:val="none"/>
-          <w:right w:val="none"/>
+          <w:bottom w:val="none" w:color="000000" w:sz="4" w:space="0"/>
+          <w:right w:val="none" w:color="000000" w:sz="4" w:space="0"/>
         </w:tcBorders>
       </w:tcPr>
     </w:tblStylePr>
@@ -5110,16 +5120,16 @@
         <w:shd w:val="clear" w:color="ffffff" w:themeColor="light1" w:fill="ffffff" w:themeFill="light1"/>
         <w:tcBorders>
           <w:top w:val="single" w:color="000000" w:themeColor="text1" w:themeTint="80" w:sz="4" w:space="0"/>
-          <w:left w:val="none"/>
-          <w:bottom w:val="none"/>
-          <w:right w:val="none"/>
-        </w:tcBorders>
-      </w:tcPr>
-    </w:tblStylePr>
-  </w:style>
-  <w:style w:type="table" w:styleId="96">
+          <w:left w:val="none" w:color="000000" w:sz="4" w:space="0"/>
+          <w:bottom w:val="none" w:color="000000" w:sz="4" w:space="0"/>
+          <w:right w:val="none" w:color="000000" w:sz="4" w:space="0"/>
+        </w:tcBorders>
+      </w:tcPr>
+    </w:tblStylePr>
+  </w:style>
+  <w:style w:type="table" w:styleId="716">
     <w:name w:val="Grid Table 7 Colorful - Accent 1"/>
-    <w:basedOn w:val="599"/>
+    <w:basedOn w:val="811"/>
     <w:uiPriority w:val="99"/>
     <w:pPr>
       <w:spacing w:after="0" w:line="240" w:lineRule="auto"/>
@@ -5170,9 +5180,9 @@
       <w:tcPr>
         <w:shd w:color="ffffff"/>
         <w:tcBorders>
-          <w:top w:val="none"/>
-          <w:left w:val="none"/>
-          <w:bottom w:val="none"/>
+          <w:top w:val="none" w:color="000000" w:sz="4" w:space="0"/>
+          <w:left w:val="none" w:color="000000" w:sz="4" w:space="0"/>
+          <w:bottom w:val="none" w:color="000000" w:sz="4" w:space="0"/>
           <w:right w:val="single" w:color="000000" w:themeColor="accent1" w:themeTint="80" w:sz="4" w:space="0"/>
         </w:tcBorders>
       </w:tcPr>
@@ -5187,10 +5197,10 @@
       <w:tcPr>
         <w:shd w:val="clear" w:color="ffffff" w:themeColor="light1" w:fill="ffffff" w:themeFill="light1"/>
         <w:tcBorders>
-          <w:top w:val="none"/>
-          <w:left w:val="none"/>
+          <w:top w:val="none" w:color="000000" w:sz="4" w:space="0"/>
+          <w:left w:val="none" w:color="000000" w:sz="4" w:space="0"/>
           <w:bottom w:val="single" w:color="000000" w:themeColor="accent1" w:themeTint="80" w:sz="4" w:space="0"/>
-          <w:right w:val="none"/>
+          <w:right w:val="none" w:color="000000" w:sz="4" w:space="0"/>
         </w:tcBorders>
       </w:tcPr>
     </w:tblStylePr>
@@ -5204,10 +5214,10 @@
       <w:tcPr>
         <w:shd w:color="ffffff"/>
         <w:tcBorders>
-          <w:top w:val="none"/>
+          <w:top w:val="none" w:color="000000" w:sz="4" w:space="0"/>
           <w:left w:val="single" w:color="000000" w:themeColor="accent1" w:themeTint="80" w:sz="4" w:space="0"/>
-          <w:bottom w:val="none"/>
-          <w:right w:val="none"/>
+          <w:bottom w:val="none" w:color="000000" w:sz="4" w:space="0"/>
+          <w:right w:val="none" w:color="000000" w:sz="4" w:space="0"/>
         </w:tcBorders>
       </w:tcPr>
     </w:tblStylePr>
@@ -5222,16 +5232,16 @@
         <w:shd w:val="clear" w:color="ffffff" w:themeColor="light1" w:fill="ffffff" w:themeFill="light1"/>
         <w:tcBorders>
           <w:top w:val="single" w:color="000000" w:themeColor="accent1" w:themeTint="80" w:sz="4" w:space="0"/>
-          <w:left w:val="none"/>
-          <w:bottom w:val="none"/>
-          <w:right w:val="none"/>
-        </w:tcBorders>
-      </w:tcPr>
-    </w:tblStylePr>
-  </w:style>
-  <w:style w:type="table" w:styleId="97">
+          <w:left w:val="none" w:color="000000" w:sz="4" w:space="0"/>
+          <w:bottom w:val="none" w:color="000000" w:sz="4" w:space="0"/>
+          <w:right w:val="none" w:color="000000" w:sz="4" w:space="0"/>
+        </w:tcBorders>
+      </w:tcPr>
+    </w:tblStylePr>
+  </w:style>
+  <w:style w:type="table" w:styleId="717">
     <w:name w:val="Grid Table 7 Colorful - Accent 2"/>
-    <w:basedOn w:val="599"/>
+    <w:basedOn w:val="811"/>
     <w:uiPriority w:val="99"/>
     <w:pPr>
       <w:spacing w:after="0" w:line="240" w:lineRule="auto"/>
@@ -5282,9 +5292,9 @@
       <w:tcPr>
         <w:shd w:color="ffffff"/>
         <w:tcBorders>
-          <w:top w:val="none"/>
-          <w:left w:val="none"/>
-          <w:bottom w:val="none"/>
+          <w:top w:val="none" w:color="000000" w:sz="4" w:space="0"/>
+          <w:left w:val="none" w:color="000000" w:sz="4" w:space="0"/>
+          <w:bottom w:val="none" w:color="000000" w:sz="4" w:space="0"/>
           <w:right w:val="single" w:color="000000" w:themeColor="accent2" w:themeTint="97" w:sz="4" w:space="0"/>
         </w:tcBorders>
       </w:tcPr>
@@ -5299,10 +5309,10 @@
       <w:tcPr>
         <w:shd w:val="clear" w:color="ffffff" w:themeColor="light1" w:fill="ffffff" w:themeFill="light1"/>
         <w:tcBorders>
-          <w:top w:val="none"/>
-          <w:left w:val="none"/>
+          <w:top w:val="none" w:color="000000" w:sz="4" w:space="0"/>
+          <w:left w:val="none" w:color="000000" w:sz="4" w:space="0"/>
           <w:bottom w:val="single" w:color="000000" w:themeColor="accent2" w:themeTint="97" w:sz="4" w:space="0"/>
-          <w:right w:val="none"/>
+          <w:right w:val="none" w:color="000000" w:sz="4" w:space="0"/>
         </w:tcBorders>
       </w:tcPr>
     </w:tblStylePr>
@@ -5316,10 +5326,10 @@
       <w:tcPr>
         <w:shd w:color="ffffff"/>
         <w:tcBorders>
-          <w:top w:val="none"/>
+          <w:top w:val="none" w:color="000000" w:sz="4" w:space="0"/>
           <w:left w:val="single" w:color="000000" w:themeColor="accent2" w:themeTint="97" w:sz="4" w:space="0"/>
-          <w:bottom w:val="none"/>
-          <w:right w:val="none"/>
+          <w:bottom w:val="none" w:color="000000" w:sz="4" w:space="0"/>
+          <w:right w:val="none" w:color="000000" w:sz="4" w:space="0"/>
         </w:tcBorders>
       </w:tcPr>
     </w:tblStylePr>
@@ -5334,16 +5344,16 @@
         <w:shd w:val="clear" w:color="ffffff" w:themeColor="light1" w:fill="ffffff" w:themeFill="light1"/>
         <w:tcBorders>
           <w:top w:val="single" w:color="000000" w:themeColor="accent2" w:themeTint="97" w:sz="4" w:space="0"/>
-          <w:left w:val="none"/>
-          <w:bottom w:val="none"/>
-          <w:right w:val="none"/>
-        </w:tcBorders>
-      </w:tcPr>
-    </w:tblStylePr>
-  </w:style>
-  <w:style w:type="table" w:styleId="98">
+          <w:left w:val="none" w:color="000000" w:sz="4" w:space="0"/>
+          <w:bottom w:val="none" w:color="000000" w:sz="4" w:space="0"/>
+          <w:right w:val="none" w:color="000000" w:sz="4" w:space="0"/>
+        </w:tcBorders>
+      </w:tcPr>
+    </w:tblStylePr>
+  </w:style>
+  <w:style w:type="table" w:styleId="718">
     <w:name w:val="Grid Table 7 Colorful - Accent 3"/>
-    <w:basedOn w:val="599"/>
+    <w:basedOn w:val="811"/>
     <w:uiPriority w:val="99"/>
     <w:pPr>
       <w:spacing w:after="0" w:line="240" w:lineRule="auto"/>
@@ -5394,9 +5404,9 @@
       <w:tcPr>
         <w:shd w:color="ffffff"/>
         <w:tcBorders>
-          <w:top w:val="none"/>
-          <w:left w:val="none"/>
-          <w:bottom w:val="none"/>
+          <w:top w:val="none" w:color="000000" w:sz="4" w:space="0"/>
+          <w:left w:val="none" w:color="000000" w:sz="4" w:space="0"/>
+          <w:bottom w:val="none" w:color="000000" w:sz="4" w:space="0"/>
           <w:right w:val="single" w:color="000000" w:themeColor="accent3" w:themeTint="FE" w:sz="4" w:space="0"/>
         </w:tcBorders>
       </w:tcPr>
@@ -5411,10 +5421,10 @@
       <w:tcPr>
         <w:shd w:val="clear" w:color="ffffff" w:themeColor="light1" w:fill="ffffff" w:themeFill="light1"/>
         <w:tcBorders>
-          <w:top w:val="none"/>
-          <w:left w:val="none"/>
+          <w:top w:val="none" w:color="000000" w:sz="4" w:space="0"/>
+          <w:left w:val="none" w:color="000000" w:sz="4" w:space="0"/>
           <w:bottom w:val="single" w:color="000000" w:themeColor="accent3" w:themeTint="FE" w:sz="4" w:space="0"/>
-          <w:right w:val="none"/>
+          <w:right w:val="none" w:color="000000" w:sz="4" w:space="0"/>
         </w:tcBorders>
       </w:tcPr>
     </w:tblStylePr>
@@ -5428,10 +5438,10 @@
       <w:tcPr>
         <w:shd w:color="ffffff"/>
         <w:tcBorders>
-          <w:top w:val="none"/>
+          <w:top w:val="none" w:color="000000" w:sz="4" w:space="0"/>
           <w:left w:val="single" w:color="000000" w:themeColor="accent3" w:themeTint="FE" w:sz="4" w:space="0"/>
-          <w:bottom w:val="none"/>
-          <w:right w:val="none"/>
+          <w:bottom w:val="none" w:color="000000" w:sz="4" w:space="0"/>
+          <w:right w:val="none" w:color="000000" w:sz="4" w:space="0"/>
         </w:tcBorders>
       </w:tcPr>
     </w:tblStylePr>
@@ -5446,16 +5456,16 @@
         <w:shd w:val="clear" w:color="ffffff" w:themeColor="light1" w:fill="ffffff" w:themeFill="light1"/>
         <w:tcBorders>
           <w:top w:val="single" w:color="000000" w:themeColor="accent3" w:themeTint="FE" w:sz="4" w:space="0"/>
-          <w:left w:val="none"/>
-          <w:bottom w:val="none"/>
-          <w:right w:val="none"/>
-        </w:tcBorders>
-      </w:tcPr>
-    </w:tblStylePr>
-  </w:style>
-  <w:style w:type="table" w:styleId="99">
+          <w:left w:val="none" w:color="000000" w:sz="4" w:space="0"/>
+          <w:bottom w:val="none" w:color="000000" w:sz="4" w:space="0"/>
+          <w:right w:val="none" w:color="000000" w:sz="4" w:space="0"/>
+        </w:tcBorders>
+      </w:tcPr>
+    </w:tblStylePr>
+  </w:style>
+  <w:style w:type="table" w:styleId="719">
     <w:name w:val="Grid Table 7 Colorful - Accent 4"/>
-    <w:basedOn w:val="599"/>
+    <w:basedOn w:val="811"/>
     <w:uiPriority w:val="99"/>
     <w:pPr>
       <w:spacing w:after="0" w:line="240" w:lineRule="auto"/>
@@ -5506,9 +5516,9 @@
       <w:tcPr>
         <w:shd w:color="ffffff"/>
         <w:tcBorders>
-          <w:top w:val="none"/>
-          <w:left w:val="none"/>
-          <w:bottom w:val="none"/>
+          <w:top w:val="none" w:color="000000" w:sz="4" w:space="0"/>
+          <w:left w:val="none" w:color="000000" w:sz="4" w:space="0"/>
+          <w:bottom w:val="none" w:color="000000" w:sz="4" w:space="0"/>
           <w:right w:val="single" w:color="000000" w:themeColor="accent4" w:themeTint="9A" w:sz="4" w:space="0"/>
         </w:tcBorders>
       </w:tcPr>
@@ -5523,10 +5533,10 @@
       <w:tcPr>
         <w:shd w:val="clear" w:color="ffffff" w:themeColor="light1" w:fill="ffffff" w:themeFill="light1"/>
         <w:tcBorders>
-          <w:top w:val="none"/>
-          <w:left w:val="none"/>
+          <w:top w:val="none" w:color="000000" w:sz="4" w:space="0"/>
+          <w:left w:val="none" w:color="000000" w:sz="4" w:space="0"/>
           <w:bottom w:val="single" w:color="000000" w:themeColor="accent4" w:themeTint="9A" w:sz="4" w:space="0"/>
-          <w:right w:val="none"/>
+          <w:right w:val="none" w:color="000000" w:sz="4" w:space="0"/>
         </w:tcBorders>
       </w:tcPr>
     </w:tblStylePr>
@@ -5540,10 +5550,10 @@
       <w:tcPr>
         <w:shd w:color="ffffff"/>
         <w:tcBorders>
-          <w:top w:val="none"/>
+          <w:top w:val="none" w:color="000000" w:sz="4" w:space="0"/>
           <w:left w:val="single" w:color="000000" w:themeColor="accent4" w:themeTint="9A" w:sz="4" w:space="0"/>
-          <w:bottom w:val="none"/>
-          <w:right w:val="none"/>
+          <w:bottom w:val="none" w:color="000000" w:sz="4" w:space="0"/>
+          <w:right w:val="none" w:color="000000" w:sz="4" w:space="0"/>
         </w:tcBorders>
       </w:tcPr>
     </w:tblStylePr>
@@ -5558,16 +5568,16 @@
         <w:shd w:val="clear" w:color="ffffff" w:themeColor="light1" w:fill="ffffff" w:themeFill="light1"/>
         <w:tcBorders>
           <w:top w:val="single" w:color="000000" w:themeColor="accent4" w:themeTint="9A" w:sz="4" w:space="0"/>
-          <w:left w:val="none"/>
-          <w:bottom w:val="none"/>
-          <w:right w:val="none"/>
-        </w:tcBorders>
-      </w:tcPr>
-    </w:tblStylePr>
-  </w:style>
-  <w:style w:type="table" w:styleId="100">
+          <w:left w:val="none" w:color="000000" w:sz="4" w:space="0"/>
+          <w:bottom w:val="none" w:color="000000" w:sz="4" w:space="0"/>
+          <w:right w:val="none" w:color="000000" w:sz="4" w:space="0"/>
+        </w:tcBorders>
+      </w:tcPr>
+    </w:tblStylePr>
+  </w:style>
+  <w:style w:type="table" w:styleId="720">
     <w:name w:val="Grid Table 7 Colorful - Accent 5"/>
-    <w:basedOn w:val="599"/>
+    <w:basedOn w:val="811"/>
     <w:uiPriority w:val="99"/>
     <w:pPr>
       <w:spacing w:after="0" w:line="240" w:lineRule="auto"/>
@@ -5618,9 +5628,9 @@
       <w:tcPr>
         <w:shd w:color="ffffff"/>
         <w:tcBorders>
-          <w:top w:val="none"/>
-          <w:left w:val="none"/>
-          <w:bottom w:val="none"/>
+          <w:top w:val="none" w:color="000000" w:sz="4" w:space="0"/>
+          <w:left w:val="none" w:color="000000" w:sz="4" w:space="0"/>
+          <w:bottom w:val="none" w:color="000000" w:sz="4" w:space="0"/>
           <w:right w:val="single" w:color="000000" w:themeColor="accent5" w:themeTint="90" w:sz="4" w:space="0"/>
         </w:tcBorders>
       </w:tcPr>
@@ -5635,10 +5645,10 @@
       <w:tcPr>
         <w:shd w:val="clear" w:color="ffffff" w:themeColor="light1" w:fill="ffffff" w:themeFill="light1"/>
         <w:tcBorders>
-          <w:top w:val="none"/>
-          <w:left w:val="none"/>
+          <w:top w:val="none" w:color="000000" w:sz="4" w:space="0"/>
+          <w:left w:val="none" w:color="000000" w:sz="4" w:space="0"/>
           <w:bottom w:val="single" w:color="000000" w:themeColor="accent5" w:themeTint="90" w:sz="4" w:space="0"/>
-          <w:right w:val="none"/>
+          <w:right w:val="none" w:color="000000" w:sz="4" w:space="0"/>
         </w:tcBorders>
       </w:tcPr>
     </w:tblStylePr>
@@ -5652,10 +5662,10 @@
       <w:tcPr>
         <w:shd w:color="ffffff"/>
         <w:tcBorders>
-          <w:top w:val="none"/>
+          <w:top w:val="none" w:color="000000" w:sz="4" w:space="0"/>
           <w:left w:val="single" w:color="000000" w:themeColor="accent5" w:themeTint="90" w:sz="4" w:space="0"/>
-          <w:bottom w:val="none"/>
-          <w:right w:val="none"/>
+          <w:bottom w:val="none" w:color="000000" w:sz="4" w:space="0"/>
+          <w:right w:val="none" w:color="000000" w:sz="4" w:space="0"/>
         </w:tcBorders>
       </w:tcPr>
     </w:tblStylePr>
@@ -5670,16 +5680,16 @@
         <w:shd w:val="clear" w:color="ffffff" w:themeColor="light1" w:fill="ffffff" w:themeFill="light1"/>
         <w:tcBorders>
           <w:top w:val="single" w:color="000000" w:themeColor="accent5" w:themeTint="90" w:sz="4" w:space="0"/>
-          <w:left w:val="none"/>
-          <w:bottom w:val="none"/>
-          <w:right w:val="none"/>
-        </w:tcBorders>
-      </w:tcPr>
-    </w:tblStylePr>
-  </w:style>
-  <w:style w:type="table" w:styleId="101">
+          <w:left w:val="none" w:color="000000" w:sz="4" w:space="0"/>
+          <w:bottom w:val="none" w:color="000000" w:sz="4" w:space="0"/>
+          <w:right w:val="none" w:color="000000" w:sz="4" w:space="0"/>
+        </w:tcBorders>
+      </w:tcPr>
+    </w:tblStylePr>
+  </w:style>
+  <w:style w:type="table" w:styleId="721">
     <w:name w:val="Grid Table 7 Colorful - Accent 6"/>
-    <w:basedOn w:val="599"/>
+    <w:basedOn w:val="811"/>
     <w:uiPriority w:val="99"/>
     <w:pPr>
       <w:spacing w:after="0" w:line="240" w:lineRule="auto"/>
@@ -5730,9 +5740,9 @@
       <w:tcPr>
         <w:shd w:color="ffffff"/>
         <w:tcBorders>
-          <w:top w:val="none"/>
-          <w:left w:val="none"/>
-          <w:bottom w:val="none"/>
+          <w:top w:val="none" w:color="000000" w:sz="4" w:space="0"/>
+          <w:left w:val="none" w:color="000000" w:sz="4" w:space="0"/>
+          <w:bottom w:val="none" w:color="000000" w:sz="4" w:space="0"/>
           <w:right w:val="single" w:color="000000" w:themeColor="accent6" w:themeTint="90" w:sz="4" w:space="0"/>
         </w:tcBorders>
       </w:tcPr>
@@ -5747,10 +5757,10 @@
       <w:tcPr>
         <w:shd w:val="clear" w:color="ffffff" w:themeColor="light1" w:fill="ffffff" w:themeFill="light1"/>
         <w:tcBorders>
-          <w:top w:val="none"/>
-          <w:left w:val="none"/>
+          <w:top w:val="none" w:color="000000" w:sz="4" w:space="0"/>
+          <w:left w:val="none" w:color="000000" w:sz="4" w:space="0"/>
           <w:bottom w:val="single" w:color="000000" w:themeColor="accent6" w:themeTint="90" w:sz="4" w:space="0"/>
-          <w:right w:val="none"/>
+          <w:right w:val="none" w:color="000000" w:sz="4" w:space="0"/>
         </w:tcBorders>
       </w:tcPr>
     </w:tblStylePr>
@@ -5764,10 +5774,10 @@
       <w:tcPr>
         <w:shd w:color="ffffff"/>
         <w:tcBorders>
-          <w:top w:val="none"/>
+          <w:top w:val="none" w:color="000000" w:sz="4" w:space="0"/>
           <w:left w:val="single" w:color="000000" w:themeColor="accent6" w:themeTint="90" w:sz="4" w:space="0"/>
-          <w:bottom w:val="none"/>
-          <w:right w:val="none"/>
+          <w:bottom w:val="none" w:color="000000" w:sz="4" w:space="0"/>
+          <w:right w:val="none" w:color="000000" w:sz="4" w:space="0"/>
         </w:tcBorders>
       </w:tcPr>
     </w:tblStylePr>
@@ -5782,16 +5792,16 @@
         <w:shd w:val="clear" w:color="ffffff" w:themeColor="light1" w:fill="ffffff" w:themeFill="light1"/>
         <w:tcBorders>
           <w:top w:val="single" w:color="000000" w:themeColor="accent6" w:themeTint="90" w:sz="4" w:space="0"/>
-          <w:left w:val="none"/>
-          <w:bottom w:val="none"/>
-          <w:right w:val="none"/>
-        </w:tcBorders>
-      </w:tcPr>
-    </w:tblStylePr>
-  </w:style>
-  <w:style w:type="table" w:styleId="102">
+          <w:left w:val="none" w:color="000000" w:sz="4" w:space="0"/>
+          <w:bottom w:val="none" w:color="000000" w:sz="4" w:space="0"/>
+          <w:right w:val="none" w:color="000000" w:sz="4" w:space="0"/>
+        </w:tcBorders>
+      </w:tcPr>
+    </w:tblStylePr>
+  </w:style>
+  <w:style w:type="table" w:styleId="722">
     <w:name w:val="List Table 1 Light"/>
-    <w:basedOn w:val="599"/>
+    <w:basedOn w:val="811"/>
     <w:uiPriority w:val="99"/>
     <w:pPr>
       <w:spacing w:after="0" w:line="240" w:lineRule="auto"/>
@@ -5852,9 +5862,9 @@
       </w:tcPr>
     </w:tblStylePr>
   </w:style>
-  <w:style w:type="table" w:styleId="103">
+  <w:style w:type="table" w:styleId="723">
     <w:name w:val="List Table 1 Light - Accent 1"/>
-    <w:basedOn w:val="599"/>
+    <w:basedOn w:val="811"/>
     <w:uiPriority w:val="99"/>
     <w:pPr>
       <w:spacing w:after="0" w:line="240" w:lineRule="auto"/>
@@ -5915,9 +5925,9 @@
       </w:tcPr>
     </w:tblStylePr>
   </w:style>
-  <w:style w:type="table" w:styleId="104">
+  <w:style w:type="table" w:styleId="724">
     <w:name w:val="List Table 1 Light - Accent 2"/>
-    <w:basedOn w:val="599"/>
+    <w:basedOn w:val="811"/>
     <w:uiPriority w:val="99"/>
     <w:pPr>
       <w:spacing w:after="0" w:line="240" w:lineRule="auto"/>
@@ -5978,9 +5988,9 @@
       </w:tcPr>
     </w:tblStylePr>
   </w:style>
-  <w:style w:type="table" w:styleId="105">
+  <w:style w:type="table" w:styleId="725">
     <w:name w:val="List Table 1 Light - Accent 3"/>
-    <w:basedOn w:val="599"/>
+    <w:basedOn w:val="811"/>
     <w:uiPriority w:val="99"/>
     <w:pPr>
       <w:spacing w:after="0" w:line="240" w:lineRule="auto"/>
@@ -6041,9 +6051,9 @@
       </w:tcPr>
     </w:tblStylePr>
   </w:style>
-  <w:style w:type="table" w:styleId="106">
+  <w:style w:type="table" w:styleId="726">
     <w:name w:val="List Table 1 Light - Accent 4"/>
-    <w:basedOn w:val="599"/>
+    <w:basedOn w:val="811"/>
     <w:uiPriority w:val="99"/>
     <w:pPr>
       <w:spacing w:after="0" w:line="240" w:lineRule="auto"/>
@@ -6104,9 +6114,9 @@
       </w:tcPr>
     </w:tblStylePr>
   </w:style>
-  <w:style w:type="table" w:styleId="107">
+  <w:style w:type="table" w:styleId="727">
     <w:name w:val="List Table 1 Light - Accent 5"/>
-    <w:basedOn w:val="599"/>
+    <w:basedOn w:val="811"/>
     <w:uiPriority w:val="99"/>
     <w:pPr>
       <w:spacing w:after="0" w:line="240" w:lineRule="auto"/>
@@ -6167,9 +6177,9 @@
       </w:tcPr>
     </w:tblStylePr>
   </w:style>
-  <w:style w:type="table" w:styleId="108">
+  <w:style w:type="table" w:styleId="728">
     <w:name w:val="List Table 1 Light - Accent 6"/>
-    <w:basedOn w:val="599"/>
+    <w:basedOn w:val="811"/>
     <w:uiPriority w:val="99"/>
     <w:pPr>
       <w:spacing w:after="0" w:line="240" w:lineRule="auto"/>
@@ -6230,9 +6240,9 @@
       </w:tcPr>
     </w:tblStylePr>
   </w:style>
-  <w:style w:type="table" w:styleId="109">
+  <w:style w:type="table" w:styleId="729">
     <w:name w:val="List Table 2"/>
-    <w:basedOn w:val="599"/>
+    <w:basedOn w:val="811"/>
     <w:uiPriority w:val="99"/>
     <w:pPr>
       <w:spacing w:after="0" w:line="240" w:lineRule="auto"/>
@@ -6316,9 +6326,9 @@
       </w:tcPr>
     </w:tblStylePr>
   </w:style>
-  <w:style w:type="table" w:styleId="110">
+  <w:style w:type="table" w:styleId="730">
     <w:name w:val="List Table 2 - Accent 1"/>
-    <w:basedOn w:val="599"/>
+    <w:basedOn w:val="811"/>
     <w:uiPriority w:val="99"/>
     <w:pPr>
       <w:spacing w:after="0" w:line="240" w:lineRule="auto"/>
@@ -6402,9 +6412,9 @@
       </w:tcPr>
     </w:tblStylePr>
   </w:style>
-  <w:style w:type="table" w:styleId="111">
+  <w:style w:type="table" w:styleId="731">
     <w:name w:val="List Table 2 - Accent 2"/>
-    <w:basedOn w:val="599"/>
+    <w:basedOn w:val="811"/>
     <w:uiPriority w:val="99"/>
     <w:pPr>
       <w:spacing w:after="0" w:line="240" w:lineRule="auto"/>
@@ -6488,9 +6498,9 @@
       </w:tcPr>
     </w:tblStylePr>
   </w:style>
-  <w:style w:type="table" w:styleId="112">
+  <w:style w:type="table" w:styleId="732">
     <w:name w:val="List Table 2 - Accent 3"/>
-    <w:basedOn w:val="599"/>
+    <w:basedOn w:val="811"/>
     <w:uiPriority w:val="99"/>
     <w:pPr>
       <w:spacing w:after="0" w:line="240" w:lineRule="auto"/>
@@ -6574,9 +6584,9 @@
       </w:tcPr>
     </w:tblStylePr>
   </w:style>
-  <w:style w:type="table" w:styleId="113">
+  <w:style w:type="table" w:styleId="733">
     <w:name w:val="List Table 2 - Accent 4"/>
-    <w:basedOn w:val="599"/>
+    <w:basedOn w:val="811"/>
     <w:uiPriority w:val="99"/>
     <w:pPr>
       <w:spacing w:after="0" w:line="240" w:lineRule="auto"/>
@@ -6660,9 +6670,9 @@
       </w:tcPr>
     </w:tblStylePr>
   </w:style>
-  <w:style w:type="table" w:styleId="114">
+  <w:style w:type="table" w:styleId="734">
     <w:name w:val="List Table 2 - Accent 5"/>
-    <w:basedOn w:val="599"/>
+    <w:basedOn w:val="811"/>
     <w:uiPriority w:val="99"/>
     <w:pPr>
       <w:spacing w:after="0" w:line="240" w:lineRule="auto"/>
@@ -6746,9 +6756,9 @@
       </w:tcPr>
     </w:tblStylePr>
   </w:style>
-  <w:style w:type="table" w:styleId="115">
+  <w:style w:type="table" w:styleId="735">
     <w:name w:val="List Table 2 - Accent 6"/>
-    <w:basedOn w:val="599"/>
+    <w:basedOn w:val="811"/>
     <w:uiPriority w:val="99"/>
     <w:pPr>
       <w:spacing w:after="0" w:line="240" w:lineRule="auto"/>
@@ -6832,9 +6842,9 @@
       </w:tcPr>
     </w:tblStylePr>
   </w:style>
-  <w:style w:type="table" w:styleId="116">
+  <w:style w:type="table" w:styleId="736">
     <w:name w:val="List Table 3"/>
-    <w:basedOn w:val="599"/>
+    <w:basedOn w:val="811"/>
     <w:uiPriority w:val="99"/>
     <w:pPr>
       <w:spacing w:after="0" w:line="240" w:lineRule="auto"/>
@@ -6906,9 +6916,9 @@
       </w:rPr>
     </w:tblStylePr>
   </w:style>
-  <w:style w:type="table" w:styleId="117">
+  <w:style w:type="table" w:styleId="737">
     <w:name w:val="List Table 3 - Accent 1"/>
-    <w:basedOn w:val="599"/>
+    <w:basedOn w:val="811"/>
     <w:uiPriority w:val="99"/>
     <w:pPr>
       <w:spacing w:after="0" w:line="240" w:lineRule="auto"/>
@@ -6980,9 +6990,9 @@
       </w:rPr>
     </w:tblStylePr>
   </w:style>
-  <w:style w:type="table" w:styleId="118">
+  <w:style w:type="table" w:styleId="738">
     <w:name w:val="List Table 3 - Accent 2"/>
-    <w:basedOn w:val="599"/>
+    <w:basedOn w:val="811"/>
     <w:uiPriority w:val="99"/>
     <w:pPr>
       <w:spacing w:after="0" w:line="240" w:lineRule="auto"/>
@@ -7054,9 +7064,9 @@
       </w:rPr>
     </w:tblStylePr>
   </w:style>
-  <w:style w:type="table" w:styleId="119">
+  <w:style w:type="table" w:styleId="739">
     <w:name w:val="List Table 3 - Accent 3"/>
-    <w:basedOn w:val="599"/>
+    <w:basedOn w:val="811"/>
     <w:uiPriority w:val="99"/>
     <w:pPr>
       <w:spacing w:after="0" w:line="240" w:lineRule="auto"/>
@@ -7128,9 +7138,9 @@
       </w:rPr>
     </w:tblStylePr>
   </w:style>
-  <w:style w:type="table" w:styleId="120">
+  <w:style w:type="table" w:styleId="740">
     <w:name w:val="List Table 3 - Accent 4"/>
-    <w:basedOn w:val="599"/>
+    <w:basedOn w:val="811"/>
     <w:uiPriority w:val="99"/>
     <w:pPr>
       <w:spacing w:after="0" w:line="240" w:lineRule="auto"/>
@@ -7202,9 +7212,9 @@
       </w:rPr>
     </w:tblStylePr>
   </w:style>
-  <w:style w:type="table" w:styleId="121">
+  <w:style w:type="table" w:styleId="741">
     <w:name w:val="List Table 3 - Accent 5"/>
-    <w:basedOn w:val="599"/>
+    <w:basedOn w:val="811"/>
     <w:uiPriority w:val="99"/>
     <w:pPr>
       <w:spacing w:after="0" w:line="240" w:lineRule="auto"/>
@@ -7276,9 +7286,9 @@
       </w:rPr>
     </w:tblStylePr>
   </w:style>
-  <w:style w:type="table" w:styleId="122">
+  <w:style w:type="table" w:styleId="742">
     <w:name w:val="List Table 3 - Accent 6"/>
-    <w:basedOn w:val="599"/>
+    <w:basedOn w:val="811"/>
     <w:uiPriority w:val="99"/>
     <w:pPr>
       <w:spacing w:after="0" w:line="240" w:lineRule="auto"/>
@@ -7350,9 +7360,9 @@
       </w:rPr>
     </w:tblStylePr>
   </w:style>
-  <w:style w:type="table" w:styleId="123">
+  <w:style w:type="table" w:styleId="743">
     <w:name w:val="List Table 4"/>
-    <w:basedOn w:val="599"/>
+    <w:basedOn w:val="811"/>
     <w:uiPriority w:val="99"/>
     <w:pPr>
       <w:spacing w:after="0" w:line="240" w:lineRule="auto"/>
@@ -7419,9 +7429,9 @@
       </w:rPr>
     </w:tblStylePr>
   </w:style>
-  <w:style w:type="table" w:styleId="124">
+  <w:style w:type="table" w:styleId="744">
     <w:name w:val="List Table 4 - Accent 1"/>
-    <w:basedOn w:val="599"/>
+    <w:basedOn w:val="811"/>
     <w:uiPriority w:val="99"/>
     <w:pPr>
       <w:spacing w:after="0" w:line="240" w:lineRule="auto"/>
@@ -7488,9 +7498,9 @@
       </w:rPr>
     </w:tblStylePr>
   </w:style>
-  <w:style w:type="table" w:styleId="125">
+  <w:style w:type="table" w:styleId="745">
     <w:name w:val="List Table 4 - Accent 2"/>
-    <w:basedOn w:val="599"/>
+    <w:basedOn w:val="811"/>
     <w:uiPriority w:val="99"/>
     <w:pPr>
       <w:spacing w:after="0" w:line="240" w:lineRule="auto"/>
@@ -7557,9 +7567,9 @@
       </w:rPr>
     </w:tblStylePr>
   </w:style>
-  <w:style w:type="table" w:styleId="126">
+  <w:style w:type="table" w:styleId="746">
     <w:name w:val="List Table 4 - Accent 3"/>
-    <w:basedOn w:val="599"/>
+    <w:basedOn w:val="811"/>
     <w:uiPriority w:val="99"/>
     <w:pPr>
       <w:spacing w:after="0" w:line="240" w:lineRule="auto"/>
@@ -7626,9 +7636,9 @@
       </w:rPr>
     </w:tblStylePr>
   </w:style>
-  <w:style w:type="table" w:styleId="127">
+  <w:style w:type="table" w:styleId="747">
     <w:name w:val="List Table 4 - Accent 4"/>
-    <w:basedOn w:val="599"/>
+    <w:basedOn w:val="811"/>
     <w:uiPriority w:val="99"/>
     <w:pPr>
       <w:spacing w:after="0" w:line="240" w:lineRule="auto"/>
@@ -7695,9 +7705,9 @@
       </w:rPr>
     </w:tblStylePr>
   </w:style>
-  <w:style w:type="table" w:styleId="128">
+  <w:style w:type="table" w:styleId="748">
     <w:name w:val="List Table 4 - Accent 5"/>
-    <w:basedOn w:val="599"/>
+    <w:basedOn w:val="811"/>
     <w:uiPriority w:val="99"/>
     <w:pPr>
       <w:spacing w:after="0" w:line="240" w:lineRule="auto"/>
@@ -7764,9 +7774,9 @@
       </w:rPr>
     </w:tblStylePr>
   </w:style>
-  <w:style w:type="table" w:styleId="129">
+  <w:style w:type="table" w:styleId="749">
     <w:name w:val="List Table 4 - Accent 6"/>
-    <w:basedOn w:val="599"/>
+    <w:basedOn w:val="811"/>
     <w:uiPriority w:val="99"/>
     <w:pPr>
       <w:spacing w:after="0" w:line="240" w:lineRule="auto"/>
@@ -7833,9 +7843,9 @@
       </w:rPr>
     </w:tblStylePr>
   </w:style>
-  <w:style w:type="table" w:styleId="130">
+  <w:style w:type="table" w:styleId="750">
     <w:name w:val="List Table 5 Dark"/>
-    <w:basedOn w:val="599"/>
+    <w:basedOn w:val="811"/>
     <w:uiPriority w:val="99"/>
     <w:pPr>
       <w:spacing w:after="0" w:line="240" w:lineRule="auto"/>
@@ -7940,9 +7950,9 @@
       </w:rPr>
     </w:tblStylePr>
   </w:style>
-  <w:style w:type="table" w:styleId="131">
+  <w:style w:type="table" w:styleId="751">
     <w:name w:val="List Table 5 Dark - Accent 1"/>
-    <w:basedOn w:val="599"/>
+    <w:basedOn w:val="811"/>
     <w:uiPriority w:val="99"/>
     <w:pPr>
       <w:spacing w:after="0" w:line="240" w:lineRule="auto"/>
@@ -8047,9 +8057,9 @@
       </w:rPr>
     </w:tblStylePr>
   </w:style>
-  <w:style w:type="table" w:styleId="132">
+  <w:style w:type="table" w:styleId="752">
     <w:name w:val="List Table 5 Dark - Accent 2"/>
-    <w:basedOn w:val="599"/>
+    <w:basedOn w:val="811"/>
     <w:uiPriority w:val="99"/>
     <w:pPr>
       <w:spacing w:after="0" w:line="240" w:lineRule="auto"/>
@@ -8154,9 +8164,9 @@
       </w:rPr>
     </w:tblStylePr>
   </w:style>
-  <w:style w:type="table" w:styleId="133">
+  <w:style w:type="table" w:styleId="753">
     <w:name w:val="List Table 5 Dark - Accent 3"/>
-    <w:basedOn w:val="599"/>
+    <w:basedOn w:val="811"/>
     <w:uiPriority w:val="99"/>
     <w:pPr>
       <w:spacing w:after="0" w:line="240" w:lineRule="auto"/>
@@ -8261,9 +8271,9 @@
       </w:rPr>
     </w:tblStylePr>
   </w:style>
-  <w:style w:type="table" w:styleId="134">
+  <w:style w:type="table" w:styleId="754">
     <w:name w:val="List Table 5 Dark - Accent 4"/>
-    <w:basedOn w:val="599"/>
+    <w:basedOn w:val="811"/>
     <w:uiPriority w:val="99"/>
     <w:pPr>
       <w:spacing w:after="0" w:line="240" w:lineRule="auto"/>
@@ -8368,9 +8378,9 @@
       </w:rPr>
     </w:tblStylePr>
   </w:style>
-  <w:style w:type="table" w:styleId="135">
+  <w:style w:type="table" w:styleId="755">
     <w:name w:val="List Table 5 Dark - Accent 5"/>
-    <w:basedOn w:val="599"/>
+    <w:basedOn w:val="811"/>
     <w:uiPriority w:val="99"/>
     <w:pPr>
       <w:spacing w:after="0" w:line="240" w:lineRule="auto"/>
@@ -8475,9 +8485,9 @@
       </w:rPr>
     </w:tblStylePr>
   </w:style>
-  <w:style w:type="table" w:styleId="136">
+  <w:style w:type="table" w:styleId="756">
     <w:name w:val="List Table 5 Dark - Accent 6"/>
-    <w:basedOn w:val="599"/>
+    <w:basedOn w:val="811"/>
     <w:uiPriority w:val="99"/>
     <w:pPr>
       <w:spacing w:after="0" w:line="240" w:lineRule="auto"/>
@@ -8582,9 +8592,9 @@
       </w:rPr>
     </w:tblStylePr>
   </w:style>
-  <w:style w:type="table" w:styleId="137">
+  <w:style w:type="table" w:styleId="757">
     <w:name w:val="List Table 6 Colorful"/>
-    <w:basedOn w:val="599"/>
+    <w:basedOn w:val="811"/>
     <w:uiPriority w:val="99"/>
     <w:pPr>
       <w:spacing w:after="0" w:line="240" w:lineRule="auto"/>
@@ -8655,9 +8665,9 @@
       </w:tcPr>
     </w:tblStylePr>
   </w:style>
-  <w:style w:type="table" w:styleId="138">
+  <w:style w:type="table" w:styleId="758">
     <w:name w:val="List Table 6 Colorful - Accent 1"/>
-    <w:basedOn w:val="599"/>
+    <w:basedOn w:val="811"/>
     <w:uiPriority w:val="99"/>
     <w:pPr>
       <w:spacing w:after="0" w:line="240" w:lineRule="auto"/>
@@ -8728,9 +8738,9 @@
       </w:tcPr>
     </w:tblStylePr>
   </w:style>
-  <w:style w:type="table" w:styleId="139">
+  <w:style w:type="table" w:styleId="759">
     <w:name w:val="List Table 6 Colorful - Accent 2"/>
-    <w:basedOn w:val="599"/>
+    <w:basedOn w:val="811"/>
     <w:uiPriority w:val="99"/>
     <w:pPr>
       <w:spacing w:after="0" w:line="240" w:lineRule="auto"/>
@@ -8801,9 +8811,9 @@
       </w:tcPr>
     </w:tblStylePr>
   </w:style>
-  <w:style w:type="table" w:styleId="140">
+  <w:style w:type="table" w:styleId="760">
     <w:name w:val="List Table 6 Colorful - Accent 3"/>
-    <w:basedOn w:val="599"/>
+    <w:basedOn w:val="811"/>
     <w:uiPriority w:val="99"/>
     <w:pPr>
       <w:spacing w:after="0" w:line="240" w:lineRule="auto"/>
@@ -8874,9 +8884,9 @@
       </w:tcPr>
     </w:tblStylePr>
   </w:style>
-  <w:style w:type="table" w:styleId="141">
+  <w:style w:type="table" w:styleId="761">
     <w:name w:val="List Table 6 Colorful - Accent 4"/>
-    <w:basedOn w:val="599"/>
+    <w:basedOn w:val="811"/>
     <w:uiPriority w:val="99"/>
     <w:pPr>
       <w:spacing w:after="0" w:line="240" w:lineRule="auto"/>
@@ -8947,9 +8957,9 @@
       </w:tcPr>
     </w:tblStylePr>
   </w:style>
-  <w:style w:type="table" w:styleId="142">
+  <w:style w:type="table" w:styleId="762">
     <w:name w:val="List Table 6 Colorful - Accent 5"/>
-    <w:basedOn w:val="599"/>
+    <w:basedOn w:val="811"/>
     <w:uiPriority w:val="99"/>
     <w:pPr>
       <w:spacing w:after="0" w:line="240" w:lineRule="auto"/>
@@ -9020,9 +9030,9 @@
       </w:tcPr>
     </w:tblStylePr>
   </w:style>
-  <w:style w:type="table" w:styleId="143">
+  <w:style w:type="table" w:styleId="763">
     <w:name w:val="List Table 6 Colorful - Accent 6"/>
-    <w:basedOn w:val="599"/>
+    <w:basedOn w:val="811"/>
     <w:uiPriority w:val="99"/>
     <w:pPr>
       <w:spacing w:after="0" w:line="240" w:lineRule="auto"/>
@@ -9093,9 +9103,9 @@
       </w:tcPr>
     </w:tblStylePr>
   </w:style>
-  <w:style w:type="table" w:styleId="144">
+  <w:style w:type="table" w:styleId="764">
     <w:name w:val="List Table 7 Colorful"/>
-    <w:basedOn w:val="599"/>
+    <w:basedOn w:val="811"/>
     <w:uiPriority w:val="99"/>
     <w:pPr>
       <w:spacing w:after="0" w:line="240" w:lineRule="auto"/>
@@ -9143,9 +9153,9 @@
       <w:tcPr>
         <w:shd w:color="ffffff"/>
         <w:tcBorders>
-          <w:top w:val="none"/>
-          <w:left w:val="none"/>
-          <w:bottom w:val="none"/>
+          <w:top w:val="none" w:color="000000" w:sz="4" w:space="0"/>
+          <w:left w:val="none" w:color="000000" w:sz="4" w:space="0"/>
+          <w:bottom w:val="none" w:color="000000" w:sz="4" w:space="0"/>
           <w:right w:val="single" w:color="000000" w:themeColor="text1" w:themeTint="80" w:sz="4" w:space="0"/>
         </w:tcBorders>
       </w:tcPr>
@@ -9160,10 +9170,10 @@
       <w:tcPr>
         <w:shd w:val="clear" w:color="ffffff" w:themeColor="light1" w:fill="ffffff" w:themeFill="light1"/>
         <w:tcBorders>
-          <w:top w:val="none"/>
-          <w:left w:val="none"/>
+          <w:top w:val="none" w:color="000000" w:sz="4" w:space="0"/>
+          <w:left w:val="none" w:color="000000" w:sz="4" w:space="0"/>
           <w:bottom w:val="single" w:color="000000" w:themeColor="text1" w:themeTint="80" w:sz="4" w:space="0"/>
-          <w:right w:val="none"/>
+          <w:right w:val="none" w:color="000000" w:sz="4" w:space="0"/>
         </w:tcBorders>
       </w:tcPr>
     </w:tblStylePr>
@@ -9177,10 +9187,10 @@
       <w:tcPr>
         <w:shd w:color="ffffff"/>
         <w:tcBorders>
-          <w:top w:val="none"/>
+          <w:top w:val="none" w:color="000000" w:sz="4" w:space="0"/>
           <w:left w:val="single" w:color="000000" w:themeColor="text1" w:themeTint="80" w:sz="4" w:space="0"/>
-          <w:bottom w:val="none"/>
-          <w:right w:val="none"/>
+          <w:bottom w:val="none" w:color="000000" w:sz="4" w:space="0"/>
+          <w:right w:val="none" w:color="000000" w:sz="4" w:space="0"/>
         </w:tcBorders>
       </w:tcPr>
     </w:tblStylePr>
@@ -9195,9 +9205,9 @@
         <w:shd w:val="clear" w:color="ffffff" w:themeColor="light1" w:fill="ffffff" w:themeFill="light1"/>
         <w:tcBorders>
           <w:top w:val="single" w:color="000000" w:themeColor="text1" w:themeTint="80" w:sz="4" w:space="0"/>
-          <w:left w:val="none"/>
-          <w:bottom w:val="none"/>
-          <w:right w:val="none"/>
+          <w:left w:val="none" w:color="000000" w:sz="4" w:space="0"/>
+          <w:bottom w:val="none" w:color="000000" w:sz="4" w:space="0"/>
+          <w:right w:val="none" w:color="000000" w:sz="4" w:space="0"/>
         </w:tcBorders>
       </w:tcPr>
     </w:tblStylePr>
@@ -9209,9 +9219,9 @@
       </w:rPr>
     </w:tblStylePr>
   </w:style>
-  <w:style w:type="table" w:styleId="145">
+  <w:style w:type="table" w:styleId="765">
     <w:name w:val="List Table 7 Colorful - Accent 1"/>
-    <w:basedOn w:val="599"/>
+    <w:basedOn w:val="811"/>
     <w:uiPriority w:val="99"/>
     <w:pPr>
       <w:spacing w:after="0" w:line="240" w:lineRule="auto"/>
@@ -9259,9 +9269,9 @@
       <w:tcPr>
         <w:shd w:color="ffffff"/>
         <w:tcBorders>
-          <w:top w:val="none"/>
-          <w:left w:val="none"/>
-          <w:bottom w:val="none"/>
+          <w:top w:val="none" w:color="000000" w:sz="4" w:space="0"/>
+          <w:left w:val="none" w:color="000000" w:sz="4" w:space="0"/>
+          <w:bottom w:val="none" w:color="000000" w:sz="4" w:space="0"/>
           <w:right w:val="single" w:color="000000" w:themeColor="accent1" w:sz="4" w:space="0"/>
         </w:tcBorders>
       </w:tcPr>
@@ -9276,10 +9286,10 @@
       <w:tcPr>
         <w:shd w:val="clear" w:color="ffffff" w:themeColor="light1" w:fill="ffffff" w:themeFill="light1"/>
         <w:tcBorders>
-          <w:top w:val="none"/>
-          <w:left w:val="none"/>
+          <w:top w:val="none" w:color="000000" w:sz="4" w:space="0"/>
+          <w:left w:val="none" w:color="000000" w:sz="4" w:space="0"/>
           <w:bottom w:val="single" w:color="000000" w:themeColor="accent1" w:sz="4" w:space="0"/>
-          <w:right w:val="none"/>
+          <w:right w:val="none" w:color="000000" w:sz="4" w:space="0"/>
         </w:tcBorders>
       </w:tcPr>
     </w:tblStylePr>
@@ -9293,10 +9303,10 @@
       <w:tcPr>
         <w:shd w:color="ffffff"/>
         <w:tcBorders>
-          <w:top w:val="none"/>
+          <w:top w:val="none" w:color="000000" w:sz="4" w:space="0"/>
           <w:left w:val="single" w:color="000000" w:themeColor="accent1" w:sz="4" w:space="0"/>
-          <w:bottom w:val="none"/>
-          <w:right w:val="none"/>
+          <w:bottom w:val="none" w:color="000000" w:sz="4" w:space="0"/>
+          <w:right w:val="none" w:color="000000" w:sz="4" w:space="0"/>
         </w:tcBorders>
       </w:tcPr>
     </w:tblStylePr>
@@ -9311,9 +9321,9 @@
         <w:shd w:val="clear" w:color="ffffff" w:themeColor="light1" w:fill="ffffff" w:themeFill="light1"/>
         <w:tcBorders>
           <w:top w:val="single" w:color="000000" w:themeColor="accent1" w:sz="4" w:space="0"/>
-          <w:left w:val="none"/>
-          <w:bottom w:val="none"/>
-          <w:right w:val="none"/>
+          <w:left w:val="none" w:color="000000" w:sz="4" w:space="0"/>
+          <w:bottom w:val="none" w:color="000000" w:sz="4" w:space="0"/>
+          <w:right w:val="none" w:color="000000" w:sz="4" w:space="0"/>
         </w:tcBorders>
       </w:tcPr>
     </w:tblStylePr>
@@ -9325,9 +9335,9 @@
       </w:rPr>
     </w:tblStylePr>
   </w:style>
-  <w:style w:type="table" w:styleId="146">
+  <w:style w:type="table" w:styleId="766">
     <w:name w:val="List Table 7 Colorful - Accent 2"/>
-    <w:basedOn w:val="599"/>
+    <w:basedOn w:val="811"/>
     <w:uiPriority w:val="99"/>
     <w:pPr>
       <w:spacing w:after="0" w:line="240" w:lineRule="auto"/>
@@ -9375,9 +9385,9 @@
       <w:tcPr>
         <w:shd w:color="ffffff"/>
         <w:tcBorders>
-          <w:top w:val="none"/>
-          <w:left w:val="none"/>
-          <w:bottom w:val="none"/>
+          <w:top w:val="none" w:color="000000" w:sz="4" w:space="0"/>
+          <w:left w:val="none" w:color="000000" w:sz="4" w:space="0"/>
+          <w:bottom w:val="none" w:color="000000" w:sz="4" w:space="0"/>
           <w:right w:val="single" w:color="000000" w:themeColor="accent2" w:themeTint="97" w:sz="4" w:space="0"/>
         </w:tcBorders>
       </w:tcPr>
@@ -9392,10 +9402,10 @@
       <w:tcPr>
         <w:shd w:val="clear" w:color="ffffff" w:themeColor="light1" w:fill="ffffff" w:themeFill="light1"/>
         <w:tcBorders>
-          <w:top w:val="none"/>
-          <w:left w:val="none"/>
+          <w:top w:val="none" w:color="000000" w:sz="4" w:space="0"/>
+          <w:left w:val="none" w:color="000000" w:sz="4" w:space="0"/>
           <w:bottom w:val="single" w:color="000000" w:themeColor="accent2" w:themeTint="97" w:sz="4" w:space="0"/>
-          <w:right w:val="none"/>
+          <w:right w:val="none" w:color="000000" w:sz="4" w:space="0"/>
         </w:tcBorders>
       </w:tcPr>
     </w:tblStylePr>
@@ -9409,10 +9419,10 @@
       <w:tcPr>
         <w:shd w:color="ffffff"/>
         <w:tcBorders>
-          <w:top w:val="none"/>
+          <w:top w:val="none" w:color="000000" w:sz="4" w:space="0"/>
           <w:left w:val="single" w:color="000000" w:themeColor="accent2" w:themeTint="97" w:sz="4" w:space="0"/>
-          <w:bottom w:val="none"/>
-          <w:right w:val="none"/>
+          <w:bottom w:val="none" w:color="000000" w:sz="4" w:space="0"/>
+          <w:right w:val="none" w:color="000000" w:sz="4" w:space="0"/>
         </w:tcBorders>
       </w:tcPr>
     </w:tblStylePr>
@@ -9427,9 +9437,9 @@
         <w:shd w:val="clear" w:color="ffffff" w:themeColor="light1" w:fill="ffffff" w:themeFill="light1"/>
         <w:tcBorders>
           <w:top w:val="single" w:color="000000" w:themeColor="accent2" w:themeTint="97" w:sz="4" w:space="0"/>
-          <w:left w:val="none"/>
-          <w:bottom w:val="none"/>
-          <w:right w:val="none"/>
+          <w:left w:val="none" w:color="000000" w:sz="4" w:space="0"/>
+          <w:bottom w:val="none" w:color="000000" w:sz="4" w:space="0"/>
+          <w:right w:val="none" w:color="000000" w:sz="4" w:space="0"/>
         </w:tcBorders>
       </w:tcPr>
     </w:tblStylePr>
@@ -9441,9 +9451,9 @@
       </w:rPr>
     </w:tblStylePr>
   </w:style>
-  <w:style w:type="table" w:styleId="147">
+  <w:style w:type="table" w:styleId="767">
     <w:name w:val="List Table 7 Colorful - Accent 3"/>
-    <w:basedOn w:val="599"/>
+    <w:basedOn w:val="811"/>
     <w:uiPriority w:val="99"/>
     <w:pPr>
       <w:spacing w:after="0" w:line="240" w:lineRule="auto"/>
@@ -9491,9 +9501,9 @@
       <w:tcPr>
         <w:shd w:color="ffffff"/>
         <w:tcBorders>
-          <w:top w:val="none"/>
-          <w:left w:val="none"/>
-          <w:bottom w:val="none"/>
+          <w:top w:val="none" w:color="000000" w:sz="4" w:space="0"/>
+          <w:left w:val="none" w:color="000000" w:sz="4" w:space="0"/>
+          <w:bottom w:val="none" w:color="000000" w:sz="4" w:space="0"/>
           <w:right w:val="single" w:color="000000" w:themeColor="accent3" w:themeTint="98" w:sz="4" w:space="0"/>
         </w:tcBorders>
       </w:tcPr>
@@ -9508,10 +9518,10 @@
       <w:tcPr>
         <w:shd w:val="clear" w:color="ffffff" w:themeColor="light1" w:fill="ffffff" w:themeFill="light1"/>
         <w:tcBorders>
-          <w:top w:val="none"/>
-          <w:left w:val="none"/>
+          <w:top w:val="none" w:color="000000" w:sz="4" w:space="0"/>
+          <w:left w:val="none" w:color="000000" w:sz="4" w:space="0"/>
           <w:bottom w:val="single" w:color="000000" w:themeColor="accent3" w:themeTint="98" w:sz="4" w:space="0"/>
-          <w:right w:val="none"/>
+          <w:right w:val="none" w:color="000000" w:sz="4" w:space="0"/>
         </w:tcBorders>
       </w:tcPr>
     </w:tblStylePr>
@@ -9525,10 +9535,10 @@
       <w:tcPr>
         <w:shd w:color="ffffff"/>
         <w:tcBorders>
-          <w:top w:val="none"/>
+          <w:top w:val="none" w:color="000000" w:sz="4" w:space="0"/>
           <w:left w:val="single" w:color="000000" w:themeColor="accent3" w:themeTint="98" w:sz="4" w:space="0"/>
-          <w:bottom w:val="none"/>
-          <w:right w:val="none"/>
+          <w:bottom w:val="none" w:color="000000" w:sz="4" w:space="0"/>
+          <w:right w:val="none" w:color="000000" w:sz="4" w:space="0"/>
         </w:tcBorders>
       </w:tcPr>
     </w:tblStylePr>
@@ -9543,9 +9553,9 @@
         <w:shd w:val="clear" w:color="ffffff" w:themeColor="light1" w:fill="ffffff" w:themeFill="light1"/>
         <w:tcBorders>
           <w:top w:val="single" w:color="000000" w:themeColor="accent3" w:themeTint="98" w:sz="4" w:space="0"/>
-          <w:left w:val="none"/>
-          <w:bottom w:val="none"/>
-          <w:right w:val="none"/>
+          <w:left w:val="none" w:color="000000" w:sz="4" w:space="0"/>
+          <w:bottom w:val="none" w:color="000000" w:sz="4" w:space="0"/>
+          <w:right w:val="none" w:color="000000" w:sz="4" w:space="0"/>
         </w:tcBorders>
       </w:tcPr>
     </w:tblStylePr>
@@ -9557,9 +9567,9 @@
       </w:rPr>
     </w:tblStylePr>
   </w:style>
-  <w:style w:type="table" w:styleId="148">
+  <w:style w:type="table" w:styleId="768">
     <w:name w:val="List Table 7 Colorful - Accent 4"/>
-    <w:basedOn w:val="599"/>
+    <w:basedOn w:val="811"/>
     <w:uiPriority w:val="99"/>
     <w:pPr>
       <w:spacing w:after="0" w:line="240" w:lineRule="auto"/>
@@ -9607,9 +9617,9 @@
       <w:tcPr>
         <w:shd w:color="ffffff"/>
         <w:tcBorders>
-          <w:top w:val="none"/>
-          <w:left w:val="none"/>
-          <w:bottom w:val="none"/>
+          <w:top w:val="none" w:color="000000" w:sz="4" w:space="0"/>
+          <w:left w:val="none" w:color="000000" w:sz="4" w:space="0"/>
+          <w:bottom w:val="none" w:color="000000" w:sz="4" w:space="0"/>
           <w:right w:val="single" w:color="000000" w:themeColor="accent4" w:themeTint="9A" w:sz="4" w:space="0"/>
         </w:tcBorders>
       </w:tcPr>
@@ -9624,10 +9634,10 @@
       <w:tcPr>
         <w:shd w:val="clear" w:color="ffffff" w:themeColor="light1" w:fill="ffffff" w:themeFill="light1"/>
         <w:tcBorders>
-          <w:top w:val="none"/>
-          <w:left w:val="none"/>
+          <w:top w:val="none" w:color="000000" w:sz="4" w:space="0"/>
+          <w:left w:val="none" w:color="000000" w:sz="4" w:space="0"/>
           <w:bottom w:val="single" w:color="000000" w:themeColor="accent4" w:themeTint="9A" w:sz="4" w:space="0"/>
-          <w:right w:val="none"/>
+          <w:right w:val="none" w:color="000000" w:sz="4" w:space="0"/>
         </w:tcBorders>
       </w:tcPr>
     </w:tblStylePr>
@@ -9641,10 +9651,10 @@
       <w:tcPr>
         <w:shd w:color="ffffff"/>
         <w:tcBorders>
-          <w:top w:val="none"/>
+          <w:top w:val="none" w:color="000000" w:sz="4" w:space="0"/>
           <w:left w:val="single" w:color="000000" w:themeColor="accent4" w:themeTint="9A" w:sz="4" w:space="0"/>
-          <w:bottom w:val="none"/>
-          <w:right w:val="none"/>
+          <w:bottom w:val="none" w:color="000000" w:sz="4" w:space="0"/>
+          <w:right w:val="none" w:color="000000" w:sz="4" w:space="0"/>
         </w:tcBorders>
       </w:tcPr>
     </w:tblStylePr>
@@ -9659,9 +9669,9 @@
         <w:shd w:val="clear" w:color="ffffff" w:themeColor="light1" w:fill="ffffff" w:themeFill="light1"/>
         <w:tcBorders>
           <w:top w:val="single" w:color="000000" w:themeColor="accent4" w:themeTint="9A" w:sz="4" w:space="0"/>
-          <w:left w:val="none"/>
-          <w:bottom w:val="none"/>
-          <w:right w:val="none"/>
+          <w:left w:val="none" w:color="000000" w:sz="4" w:space="0"/>
+          <w:bottom w:val="none" w:color="000000" w:sz="4" w:space="0"/>
+          <w:right w:val="none" w:color="000000" w:sz="4" w:space="0"/>
         </w:tcBorders>
       </w:tcPr>
     </w:tblStylePr>
@@ -9673,9 +9683,9 @@
       </w:rPr>
     </w:tblStylePr>
   </w:style>
-  <w:style w:type="table" w:styleId="149">
+  <w:style w:type="table" w:styleId="769">
     <w:name w:val="List Table 7 Colorful - Accent 5"/>
-    <w:basedOn w:val="599"/>
+    <w:basedOn w:val="811"/>
     <w:uiPriority w:val="99"/>
     <w:pPr>
       <w:spacing w:after="0" w:line="240" w:lineRule="auto"/>
@@ -9723,9 +9733,9 @@
       <w:tcPr>
         <w:shd w:color="ffffff"/>
         <w:tcBorders>
-          <w:top w:val="none"/>
-          <w:left w:val="none"/>
-          <w:bottom w:val="none"/>
+          <w:top w:val="none" w:color="000000" w:sz="4" w:space="0"/>
+          <w:left w:val="none" w:color="000000" w:sz="4" w:space="0"/>
+          <w:bottom w:val="none" w:color="000000" w:sz="4" w:space="0"/>
           <w:right w:val="single" w:color="000000" w:themeColor="accent5" w:themeTint="9A" w:sz="4" w:space="0"/>
         </w:tcBorders>
       </w:tcPr>
@@ -9740,10 +9750,10 @@
       <w:tcPr>
         <w:shd w:val="clear" w:color="ffffff" w:themeColor="light1" w:fill="ffffff" w:themeFill="light1"/>
         <w:tcBorders>
-          <w:top w:val="none"/>
-          <w:left w:val="none"/>
+          <w:top w:val="none" w:color="000000" w:sz="4" w:space="0"/>
+          <w:left w:val="none" w:color="000000" w:sz="4" w:space="0"/>
           <w:bottom w:val="single" w:color="000000" w:themeColor="accent5" w:themeTint="9A" w:sz="4" w:space="0"/>
-          <w:right w:val="none"/>
+          <w:right w:val="none" w:color="000000" w:sz="4" w:space="0"/>
         </w:tcBorders>
       </w:tcPr>
     </w:tblStylePr>
@@ -9757,10 +9767,10 @@
       <w:tcPr>
         <w:shd w:color="ffffff"/>
         <w:tcBorders>
-          <w:top w:val="none"/>
+          <w:top w:val="none" w:color="000000" w:sz="4" w:space="0"/>
           <w:left w:val="single" w:color="000000" w:themeColor="accent5" w:themeTint="9A" w:sz="4" w:space="0"/>
-          <w:bottom w:val="none"/>
-          <w:right w:val="none"/>
+          <w:bottom w:val="none" w:color="000000" w:sz="4" w:space="0"/>
+          <w:right w:val="none" w:color="000000" w:sz="4" w:space="0"/>
         </w:tcBorders>
       </w:tcPr>
     </w:tblStylePr>
@@ -9775,9 +9785,9 @@
         <w:shd w:val="clear" w:color="ffffff" w:themeColor="light1" w:fill="ffffff" w:themeFill="light1"/>
         <w:tcBorders>
           <w:top w:val="single" w:color="000000" w:themeColor="accent5" w:themeTint="9A" w:sz="4" w:space="0"/>
-          <w:left w:val="none"/>
-          <w:bottom w:val="none"/>
-          <w:right w:val="none"/>
+          <w:left w:val="none" w:color="000000" w:sz="4" w:space="0"/>
+          <w:bottom w:val="none" w:color="000000" w:sz="4" w:space="0"/>
+          <w:right w:val="none" w:color="000000" w:sz="4" w:space="0"/>
         </w:tcBorders>
       </w:tcPr>
     </w:tblStylePr>
@@ -9789,9 +9799,9 @@
       </w:rPr>
     </w:tblStylePr>
   </w:style>
-  <w:style w:type="table" w:styleId="150">
+  <w:style w:type="table" w:styleId="770">
     <w:name w:val="List Table 7 Colorful - Accent 6"/>
-    <w:basedOn w:val="599"/>
+    <w:basedOn w:val="811"/>
     <w:uiPriority w:val="99"/>
     <w:pPr>
       <w:spacing w:after="0" w:line="240" w:lineRule="auto"/>
@@ -9839,9 +9849,9 @@
       <w:tcPr>
         <w:shd w:color="ffffff"/>
         <w:tcBorders>
-          <w:top w:val="none"/>
-          <w:left w:val="none"/>
-          <w:bottom w:val="none"/>
+          <w:top w:val="none" w:color="000000" w:sz="4" w:space="0"/>
+          <w:left w:val="none" w:color="000000" w:sz="4" w:space="0"/>
+          <w:bottom w:val="none" w:color="000000" w:sz="4" w:space="0"/>
           <w:right w:val="single" w:color="000000" w:themeColor="accent6" w:themeTint="98" w:sz="4" w:space="0"/>
         </w:tcBorders>
       </w:tcPr>
@@ -9856,10 +9866,10 @@
       <w:tcPr>
         <w:shd w:val="clear" w:color="ffffff" w:themeColor="light1" w:fill="ffffff" w:themeFill="light1"/>
         <w:tcBorders>
-          <w:top w:val="none"/>
-          <w:left w:val="none"/>
+          <w:top w:val="none" w:color="000000" w:sz="4" w:space="0"/>
+          <w:left w:val="none" w:color="000000" w:sz="4" w:space="0"/>
           <w:bottom w:val="single" w:color="000000" w:themeColor="accent6" w:themeTint="98" w:sz="4" w:space="0"/>
-          <w:right w:val="none"/>
+          <w:right w:val="none" w:color="000000" w:sz="4" w:space="0"/>
         </w:tcBorders>
       </w:tcPr>
     </w:tblStylePr>
@@ -9873,10 +9883,10 @@
       <w:tcPr>
         <w:shd w:color="ffffff"/>
         <w:tcBorders>
-          <w:top w:val="none"/>
+          <w:top w:val="none" w:color="000000" w:sz="4" w:space="0"/>
           <w:left w:val="single" w:color="000000" w:themeColor="accent6" w:themeTint="98" w:sz="4" w:space="0"/>
-          <w:bottom w:val="none"/>
-          <w:right w:val="none"/>
+          <w:bottom w:val="none" w:color="000000" w:sz="4" w:space="0"/>
+          <w:right w:val="none" w:color="000000" w:sz="4" w:space="0"/>
         </w:tcBorders>
       </w:tcPr>
     </w:tblStylePr>
@@ -9891,9 +9901,9 @@
         <w:shd w:val="clear" w:color="ffffff" w:themeColor="light1" w:fill="ffffff" w:themeFill="light1"/>
         <w:tcBorders>
           <w:top w:val="single" w:color="000000" w:themeColor="accent6" w:themeTint="98" w:sz="4" w:space="0"/>
-          <w:left w:val="none"/>
-          <w:bottom w:val="none"/>
-          <w:right w:val="none"/>
+          <w:left w:val="none" w:color="000000" w:sz="4" w:space="0"/>
+          <w:bottom w:val="none" w:color="000000" w:sz="4" w:space="0"/>
+          <w:right w:val="none" w:color="000000" w:sz="4" w:space="0"/>
         </w:tcBorders>
       </w:tcPr>
     </w:tblStylePr>
@@ -9905,9 +9915,9 @@
       </w:rPr>
     </w:tblStylePr>
   </w:style>
-  <w:style w:type="table" w:styleId="151">
+  <w:style w:type="table" w:styleId="771">
     <w:name w:val="Lined - Accent"/>
-    <w:basedOn w:val="599"/>
+    <w:basedOn w:val="811"/>
     <w:uiPriority w:val="99"/>
     <w:pPr>
       <w:spacing w:after="0" w:line="240" w:lineRule="auto"/>
@@ -9995,9 +10005,9 @@
       </w:tcPr>
     </w:tblStylePr>
   </w:style>
-  <w:style w:type="table" w:styleId="152">
+  <w:style w:type="table" w:styleId="772">
     <w:name w:val="Lined - Accent 1"/>
-    <w:basedOn w:val="599"/>
+    <w:basedOn w:val="811"/>
     <w:uiPriority w:val="99"/>
     <w:pPr>
       <w:spacing w:after="0" w:line="240" w:lineRule="auto"/>
@@ -10085,9 +10095,9 @@
       </w:tcPr>
     </w:tblStylePr>
   </w:style>
-  <w:style w:type="table" w:styleId="153">
+  <w:style w:type="table" w:styleId="773">
     <w:name w:val="Lined - Accent 2"/>
-    <w:basedOn w:val="599"/>
+    <w:basedOn w:val="811"/>
     <w:uiPriority w:val="99"/>
     <w:pPr>
       <w:spacing w:after="0" w:line="240" w:lineRule="auto"/>
@@ -10175,9 +10185,9 @@
       </w:tcPr>
     </w:tblStylePr>
   </w:style>
-  <w:style w:type="table" w:styleId="154">
+  <w:style w:type="table" w:styleId="774">
     <w:name w:val="Lined - Accent 3"/>
-    <w:basedOn w:val="599"/>
+    <w:basedOn w:val="811"/>
     <w:uiPriority w:val="99"/>
     <w:pPr>
       <w:spacing w:after="0" w:line="240" w:lineRule="auto"/>
@@ -10265,9 +10275,9 @@
       </w:tcPr>
     </w:tblStylePr>
   </w:style>
-  <w:style w:type="table" w:styleId="155">
+  <w:style w:type="table" w:styleId="775">
     <w:name w:val="Lined - Accent 4"/>
-    <w:basedOn w:val="599"/>
+    <w:basedOn w:val="811"/>
     <w:uiPriority w:val="99"/>
     <w:pPr>
       <w:spacing w:after="0" w:line="240" w:lineRule="auto"/>
@@ -10355,9 +10365,9 @@
       </w:tcPr>
     </w:tblStylePr>
   </w:style>
-  <w:style w:type="table" w:styleId="156">
+  <w:style w:type="table" w:styleId="776">
     <w:name w:val="Lined - Accent 5"/>
-    <w:basedOn w:val="599"/>
+    <w:basedOn w:val="811"/>
     <w:uiPriority w:val="99"/>
     <w:pPr>
       <w:spacing w:after="0" w:line="240" w:lineRule="auto"/>
@@ -10445,9 +10455,9 @@
       </w:tcPr>
     </w:tblStylePr>
   </w:style>
-  <w:style w:type="table" w:styleId="157">
+  <w:style w:type="table" w:styleId="777">
     <w:name w:val="Lined - Accent 6"/>
-    <w:basedOn w:val="599"/>
+    <w:basedOn w:val="811"/>
     <w:uiPriority w:val="99"/>
     <w:pPr>
       <w:spacing w:after="0" w:line="240" w:lineRule="auto"/>
@@ -10535,9 +10545,9 @@
       </w:tcPr>
     </w:tblStylePr>
   </w:style>
-  <w:style w:type="table" w:styleId="158">
+  <w:style w:type="table" w:styleId="778">
     <w:name w:val="Bordered &amp; Lined - Accent"/>
-    <w:basedOn w:val="599"/>
+    <w:basedOn w:val="811"/>
     <w:uiPriority w:val="99"/>
     <w:pPr>
       <w:spacing w:after="0" w:line="240" w:lineRule="auto"/>
@@ -10633,9 +10643,9 @@
       </w:tcPr>
     </w:tblStylePr>
   </w:style>
-  <w:style w:type="table" w:styleId="159">
+  <w:style w:type="table" w:styleId="779">
     <w:name w:val="Bordered &amp; Lined - Accent 1"/>
-    <w:basedOn w:val="599"/>
+    <w:basedOn w:val="811"/>
     <w:uiPriority w:val="99"/>
     <w:pPr>
       <w:spacing w:after="0" w:line="240" w:lineRule="auto"/>
@@ -10731,9 +10741,9 @@
       </w:tcPr>
     </w:tblStylePr>
   </w:style>
-  <w:style w:type="table" w:styleId="160">
+  <w:style w:type="table" w:styleId="780">
     <w:name w:val="Bordered &amp; Lined - Accent 2"/>
-    <w:basedOn w:val="599"/>
+    <w:basedOn w:val="811"/>
     <w:uiPriority w:val="99"/>
     <w:pPr>
       <w:spacing w:after="0" w:line="240" w:lineRule="auto"/>
@@ -10829,9 +10839,9 @@
       </w:tcPr>
     </w:tblStylePr>
   </w:style>
-  <w:style w:type="table" w:styleId="161">
+  <w:style w:type="table" w:styleId="781">
     <w:name w:val="Bordered &amp; Lined - Accent 3"/>
-    <w:basedOn w:val="599"/>
+    <w:basedOn w:val="811"/>
     <w:uiPriority w:val="99"/>
     <w:pPr>
       <w:spacing w:after="0" w:line="240" w:lineRule="auto"/>
@@ -10927,9 +10937,9 @@
       </w:tcPr>
     </w:tblStylePr>
   </w:style>
-  <w:style w:type="table" w:styleId="162">
+  <w:style w:type="table" w:styleId="782">
     <w:name w:val="Bordered &amp; Lined - Accent 4"/>
-    <w:basedOn w:val="599"/>
+    <w:basedOn w:val="811"/>
     <w:uiPriority w:val="99"/>
     <w:pPr>
       <w:spacing w:after="0" w:line="240" w:lineRule="auto"/>
@@ -11025,9 +11035,9 @@
       </w:tcPr>
     </w:tblStylePr>
   </w:style>
-  <w:style w:type="table" w:styleId="163">
+  <w:style w:type="table" w:styleId="783">
     <w:name w:val="Bordered &amp; Lined - Accent 5"/>
-    <w:basedOn w:val="599"/>
+    <w:basedOn w:val="811"/>
     <w:uiPriority w:val="99"/>
     <w:pPr>
       <w:spacing w:after="0" w:line="240" w:lineRule="auto"/>
@@ -11123,9 +11133,9 @@
       </w:tcPr>
     </w:tblStylePr>
   </w:style>
-  <w:style w:type="table" w:styleId="164">
+  <w:style w:type="table" w:styleId="784">
     <w:name w:val="Bordered &amp; Lined - Accent 6"/>
-    <w:basedOn w:val="599"/>
+    <w:basedOn w:val="811"/>
     <w:uiPriority w:val="99"/>
     <w:pPr>
       <w:spacing w:after="0" w:line="240" w:lineRule="auto"/>
@@ -11221,9 +11231,9 @@
       </w:tcPr>
     </w:tblStylePr>
   </w:style>
-  <w:style w:type="table" w:styleId="165">
+  <w:style w:type="table" w:styleId="785">
     <w:name w:val="Bordered"/>
-    <w:basedOn w:val="599"/>
+    <w:basedOn w:val="811"/>
     <w:uiPriority w:val="99"/>
     <w:pPr>
       <w:spacing w:after="0" w:line="240" w:lineRule="auto"/>
@@ -11300,9 +11310,9 @@
       </w:tcPr>
     </w:tblStylePr>
   </w:style>
-  <w:style w:type="table" w:styleId="166">
+  <w:style w:type="table" w:styleId="786">
     <w:name w:val="Bordered - Accent 1"/>
-    <w:basedOn w:val="599"/>
+    <w:basedOn w:val="811"/>
     <w:uiPriority w:val="99"/>
     <w:pPr>
       <w:spacing w:after="0" w:line="240" w:lineRule="auto"/>
@@ -11379,9 +11389,9 @@
       </w:tcPr>
     </w:tblStylePr>
   </w:style>
-  <w:style w:type="table" w:styleId="167">
+  <w:style w:type="table" w:styleId="787">
     <w:name w:val="Bordered - Accent 2"/>
-    <w:basedOn w:val="599"/>
+    <w:basedOn w:val="811"/>
     <w:uiPriority w:val="99"/>
     <w:pPr>
       <w:spacing w:after="0" w:line="240" w:lineRule="auto"/>
@@ -11458,9 +11468,9 @@
       </w:tcPr>
     </w:tblStylePr>
   </w:style>
-  <w:style w:type="table" w:styleId="168">
+  <w:style w:type="table" w:styleId="788">
     <w:name w:val="Bordered - Accent 3"/>
-    <w:basedOn w:val="599"/>
+    <w:basedOn w:val="811"/>
     <w:uiPriority w:val="99"/>
     <w:pPr>
       <w:spacing w:after="0" w:line="240" w:lineRule="auto"/>
@@ -11537,9 +11547,9 @@
       </w:tcPr>
     </w:tblStylePr>
   </w:style>
-  <w:style w:type="table" w:styleId="169">
+  <w:style w:type="table" w:styleId="789">
     <w:name w:val="Bordered - Accent 4"/>
-    <w:basedOn w:val="599"/>
+    <w:basedOn w:val="811"/>
     <w:uiPriority w:val="99"/>
     <w:pPr>
       <w:spacing w:after="0" w:line="240" w:lineRule="auto"/>
@@ -11616,9 +11626,9 @@
       </w:tcPr>
     </w:tblStylePr>
   </w:style>
-  <w:style w:type="table" w:styleId="170">
+  <w:style w:type="table" w:styleId="790">
     <w:name w:val="Bordered - Accent 5"/>
-    <w:basedOn w:val="599"/>
+    <w:basedOn w:val="811"/>
     <w:uiPriority w:val="99"/>
     <w:pPr>
       <w:spacing w:after="0" w:line="240" w:lineRule="auto"/>
@@ -11695,9 +11705,9 @@
       </w:tcPr>
     </w:tblStylePr>
   </w:style>
-  <w:style w:type="table" w:styleId="171">
+  <w:style w:type="table" w:styleId="791">
     <w:name w:val="Bordered - Accent 6"/>
-    <w:basedOn w:val="599"/>
+    <w:basedOn w:val="811"/>
     <w:uiPriority w:val="99"/>
     <w:pPr>
       <w:spacing w:after="0" w:line="240" w:lineRule="auto"/>
@@ -11774,7 +11784,7 @@
       </w:tcPr>
     </w:tblStylePr>
   </w:style>
-  <w:style w:type="character" w:styleId="172">
+  <w:style w:type="character" w:styleId="792">
     <w:name w:val="Hyperlink"/>
     <w:uiPriority w:val="99"/>
     <w:unhideWhenUsed/>
@@ -11783,10 +11793,10 @@
       <w:u w:val="single"/>
     </w:rPr>
   </w:style>
-  <w:style w:type="paragraph" w:styleId="173">
+  <w:style w:type="paragraph" w:styleId="793">
     <w:name w:val="footnote text"/>
-    <w:basedOn w:val="598"/>
-    <w:link w:val="174"/>
+    <w:basedOn w:val="810"/>
+    <w:link w:val="794"/>
     <w:uiPriority w:val="99"/>
     <w:semiHidden/>
     <w:unhideWhenUsed/>
@@ -11797,27 +11807,26 @@
       <w:sz w:val="18"/>
     </w:rPr>
   </w:style>
-  <w:style w:type="character" w:styleId="174">
+  <w:style w:type="character" w:styleId="794">
     <w:name w:val="Footnote Text Char"/>
-    <w:link w:val="173"/>
+    <w:link w:val="793"/>
     <w:uiPriority w:val="99"/>
     <w:rPr>
       <w:sz w:val="18"/>
     </w:rPr>
   </w:style>
-  <w:style w:type="character" w:styleId="175">
+  <w:style w:type="character" w:styleId="795">
     <w:name w:val="footnote reference"/>
-    <w:basedOn w:val="9"/>
     <w:uiPriority w:val="99"/>
     <w:unhideWhenUsed/>
     <w:rPr>
       <w:vertAlign w:val="superscript"/>
     </w:rPr>
   </w:style>
-  <w:style w:type="paragraph" w:styleId="176">
+  <w:style w:type="paragraph" w:styleId="796">
     <w:name w:val="endnote text"/>
-    <w:basedOn w:val="598"/>
-    <w:link w:val="177"/>
+    <w:basedOn w:val="810"/>
+    <w:link w:val="797"/>
     <w:uiPriority w:val="99"/>
     <w:semiHidden/>
     <w:unhideWhenUsed/>
@@ -11828,17 +11837,16 @@
       <w:sz w:val="20"/>
     </w:rPr>
   </w:style>
-  <w:style w:type="character" w:styleId="177">
+  <w:style w:type="character" w:styleId="797">
     <w:name w:val="Endnote Text Char"/>
-    <w:link w:val="176"/>
+    <w:link w:val="796"/>
     <w:uiPriority w:val="99"/>
     <w:rPr>
       <w:sz w:val="20"/>
     </w:rPr>
   </w:style>
-  <w:style w:type="character" w:styleId="178">
+  <w:style w:type="character" w:styleId="798">
     <w:name w:val="endnote reference"/>
-    <w:basedOn w:val="9"/>
     <w:uiPriority w:val="99"/>
     <w:semiHidden/>
     <w:unhideWhenUsed/>
@@ -11846,10 +11854,10 @@
       <w:vertAlign w:val="superscript"/>
     </w:rPr>
   </w:style>
-  <w:style w:type="paragraph" w:styleId="179">
+  <w:style w:type="paragraph" w:styleId="799">
     <w:name w:val="toc 1"/>
-    <w:basedOn w:val="598"/>
-    <w:next w:val="598"/>
+    <w:basedOn w:val="810"/>
+    <w:next w:val="810"/>
     <w:uiPriority w:val="39"/>
     <w:unhideWhenUsed/>
     <w:pPr>
@@ -11857,10 +11865,10 @@
       <w:spacing w:after="57"/>
     </w:pPr>
   </w:style>
-  <w:style w:type="paragraph" w:styleId="180">
+  <w:style w:type="paragraph" w:styleId="800">
     <w:name w:val="toc 2"/>
-    <w:basedOn w:val="598"/>
-    <w:next w:val="598"/>
+    <w:basedOn w:val="810"/>
+    <w:next w:val="810"/>
     <w:uiPriority w:val="39"/>
     <w:unhideWhenUsed/>
     <w:pPr>
@@ -11868,10 +11876,10 @@
       <w:spacing w:after="57"/>
     </w:pPr>
   </w:style>
-  <w:style w:type="paragraph" w:styleId="181">
+  <w:style w:type="paragraph" w:styleId="801">
     <w:name w:val="toc 3"/>
-    <w:basedOn w:val="598"/>
-    <w:next w:val="598"/>
+    <w:basedOn w:val="810"/>
+    <w:next w:val="810"/>
     <w:uiPriority w:val="39"/>
     <w:unhideWhenUsed/>
     <w:pPr>
@@ -11879,10 +11887,10 @@
       <w:spacing w:after="57"/>
     </w:pPr>
   </w:style>
-  <w:style w:type="paragraph" w:styleId="182">
+  <w:style w:type="paragraph" w:styleId="802">
     <w:name w:val="toc 4"/>
-    <w:basedOn w:val="598"/>
-    <w:next w:val="598"/>
+    <w:basedOn w:val="810"/>
+    <w:next w:val="810"/>
     <w:uiPriority w:val="39"/>
     <w:unhideWhenUsed/>
     <w:pPr>
@@ -11890,10 +11898,10 @@
       <w:spacing w:after="57"/>
     </w:pPr>
   </w:style>
-  <w:style w:type="paragraph" w:styleId="183">
+  <w:style w:type="paragraph" w:styleId="803">
     <w:name w:val="toc 5"/>
-    <w:basedOn w:val="598"/>
-    <w:next w:val="598"/>
+    <w:basedOn w:val="810"/>
+    <w:next w:val="810"/>
     <w:uiPriority w:val="39"/>
     <w:unhideWhenUsed/>
     <w:pPr>
@@ -11901,10 +11909,10 @@
       <w:spacing w:after="57"/>
     </w:pPr>
   </w:style>
-  <w:style w:type="paragraph" w:styleId="184">
+  <w:style w:type="paragraph" w:styleId="804">
     <w:name w:val="toc 6"/>
-    <w:basedOn w:val="598"/>
-    <w:next w:val="598"/>
+    <w:basedOn w:val="810"/>
+    <w:next w:val="810"/>
     <w:uiPriority w:val="39"/>
     <w:unhideWhenUsed/>
     <w:pPr>
@@ -11912,10 +11920,10 @@
       <w:spacing w:after="57"/>
     </w:pPr>
   </w:style>
-  <w:style w:type="paragraph" w:styleId="185">
+  <w:style w:type="paragraph" w:styleId="805">
     <w:name w:val="toc 7"/>
-    <w:basedOn w:val="598"/>
-    <w:next w:val="598"/>
+    <w:basedOn w:val="810"/>
+    <w:next w:val="810"/>
     <w:uiPriority w:val="39"/>
     <w:unhideWhenUsed/>
     <w:pPr>
@@ -11923,10 +11931,10 @@
       <w:spacing w:after="57"/>
     </w:pPr>
   </w:style>
-  <w:style w:type="paragraph" w:styleId="186">
+  <w:style w:type="paragraph" w:styleId="806">
     <w:name w:val="toc 8"/>
-    <w:basedOn w:val="598"/>
-    <w:next w:val="598"/>
+    <w:basedOn w:val="810"/>
+    <w:next w:val="810"/>
     <w:uiPriority w:val="39"/>
     <w:unhideWhenUsed/>
     <w:pPr>
@@ -11934,10 +11942,10 @@
       <w:spacing w:after="57"/>
     </w:pPr>
   </w:style>
-  <w:style w:type="paragraph" w:styleId="187">
+  <w:style w:type="paragraph" w:styleId="807">
     <w:name w:val="toc 9"/>
-    <w:basedOn w:val="598"/>
-    <w:next w:val="598"/>
+    <w:basedOn w:val="810"/>
+    <w:next w:val="810"/>
     <w:uiPriority w:val="39"/>
     <w:unhideWhenUsed/>
     <w:pPr>
@@ -11945,26 +11953,26 @@
       <w:spacing w:after="57"/>
     </w:pPr>
   </w:style>
-  <w:style w:type="paragraph" w:styleId="188">
+  <w:style w:type="paragraph" w:styleId="808">
     <w:name w:val="TOC Heading"/>
     <w:uiPriority w:val="39"/>
     <w:unhideWhenUsed/>
   </w:style>
-  <w:style w:type="paragraph" w:styleId="189">
+  <w:style w:type="paragraph" w:styleId="809">
     <w:name w:val="table of figures"/>
-    <w:basedOn w:val="598"/>
-    <w:next w:val="598"/>
+    <w:basedOn w:val="810"/>
+    <w:next w:val="810"/>
     <w:uiPriority w:val="99"/>
     <w:unhideWhenUsed/>
     <w:pPr>
       <w:spacing w:after="0" w:afterAutospacing="0"/>
     </w:pPr>
   </w:style>
-  <w:style w:type="paragraph" w:styleId="598" w:default="1">
+  <w:style w:type="paragraph" w:styleId="810" w:default="1">
     <w:name w:val="Normal"/>
     <w:qFormat/>
   </w:style>
-  <w:style w:type="table" w:styleId="599" w:default="1">
+  <w:style w:type="table" w:styleId="811" w:default="1">
     <w:name w:val="Normal Table"/>
     <w:uiPriority w:val="99"/>
     <w:semiHidden/>
@@ -11979,24 +11987,24 @@
       </w:tblCellMar>
     </w:tblPr>
   </w:style>
-  <w:style w:type="numbering" w:styleId="600" w:default="1">
+  <w:style w:type="numbering" w:styleId="812" w:default="1">
     <w:name w:val="No List"/>
     <w:uiPriority w:val="99"/>
     <w:semiHidden/>
     <w:unhideWhenUsed/>
   </w:style>
-  <w:style w:type="paragraph" w:styleId="601">
+  <w:style w:type="paragraph" w:styleId="813">
     <w:name w:val="No Spacing"/>
-    <w:basedOn w:val="598"/>
+    <w:basedOn w:val="810"/>
     <w:uiPriority w:val="1"/>
     <w:qFormat/>
     <w:pPr>
       <w:spacing w:after="0" w:line="240" w:lineRule="auto"/>
     </w:pPr>
   </w:style>
-  <w:style w:type="paragraph" w:styleId="602">
+  <w:style w:type="paragraph" w:styleId="814">
     <w:name w:val="List Paragraph"/>
-    <w:basedOn w:val="598"/>
+    <w:basedOn w:val="810"/>
     <w:uiPriority w:val="34"/>
     <w:qFormat/>
     <w:pPr>
@@ -12004,7 +12012,7 @@
       <w:ind w:left="720"/>
     </w:pPr>
   </w:style>
-  <w:style w:type="character" w:styleId="607" w:default="1">
+  <w:style w:type="character" w:styleId="815" w:default="1">
     <w:name w:val="Default Paragraph Font"/>
     <w:uiPriority w:val="1"/>
     <w:semiHidden/>
